--- a/Documentación/Documentación Motosave.docx
+++ b/Documentación/Documentación Motosave.docx
@@ -2,48 +2,938 @@
 <file path=word/document.xml><?xml version="1.0" encoding="utf-8"?>
 <w:document xmlns:wpc="http://schemas.microsoft.com/office/word/2010/wordprocessingCanvas" xmlns:cx="http://schemas.microsoft.com/office/drawing/2014/chartex" xmlns:cx1="http://schemas.microsoft.com/office/drawing/2015/9/8/chartex" xmlns:cx2="http://schemas.microsoft.com/office/drawing/2015/10/21/chartex" xmlns:cx3="http://schemas.microsoft.com/office/drawing/2016/5/9/chartex" xmlns:cx4="http://schemas.microsoft.com/office/drawing/2016/5/10/chartex" xmlns:cx5="http://schemas.microsoft.com/office/drawing/2016/5/11/chartex" xmlns:cx6="http://schemas.microsoft.com/office/drawing/2016/5/12/chartex" xmlns:cx7="http://schemas.microsoft.com/office/drawing/2016/5/13/chartex" xmlns:cx8="http://schemas.microsoft.com/office/drawing/2016/5/14/chartex" xmlns:mc="http://schemas.openxmlformats.org/markup-compatibility/2006" xmlns:aink="http://schemas.microsoft.com/office/drawing/2016/ink" xmlns:am3d="http://schemas.microsoft.com/office/drawing/2017/model3d" xmlns:o="urn:schemas-microsoft-com:office:office" xmlns:r="http://schemas.openxmlformats.org/officeDocument/2006/relationships" xmlns:m="http://schemas.openxmlformats.org/officeDocument/2006/math" xmlns:v="urn:schemas-microsoft-com:vml" xmlns:wp14="http://schemas.microsoft.com/office/word/2010/wordprocessingDrawing" xmlns:wp="http://schemas.openxmlformats.org/drawingml/2006/wordprocessingDrawing" xmlns:w10="urn:schemas-microsoft-com:office:word" xmlns:w="http://schemas.openxmlformats.org/wordprocessingml/2006/main" xmlns:w14="http://schemas.microsoft.com/office/word/2010/wordml" xmlns:w15="http://schemas.microsoft.com/office/word/2012/wordml" xmlns:w16cex="http://schemas.microsoft.com/office/word/2018/wordml/cex" xmlns:w16cid="http://schemas.microsoft.com/office/word/2016/wordml/cid" xmlns:w16="http://schemas.microsoft.com/office/word/2018/wordml" xmlns:w16sdtdh="http://schemas.microsoft.com/office/word/2020/wordml/sdtdatahash" xmlns:w16se="http://schemas.microsoft.com/office/word/2015/wordml/symex" xmlns:wpg="http://schemas.microsoft.com/office/word/2010/wordprocessingGroup" xmlns:wpi="http://schemas.microsoft.com/office/word/2010/wordprocessingInk" xmlns:wne="http://schemas.microsoft.com/office/word/2006/wordml" xmlns:wps="http://schemas.microsoft.com/office/word/2010/wordprocessingShape" mc:Ignorable="w14 w15 w16se w16cid w16 w16cex w16sdtdh wp14">
   <w:body>
-    <w:p>
-      <w:r>
-        <w:t>PORTADA</w:t>
-      </w:r>
-    </w:p>
-    <w:p/>
-    <w:p/>
-    <w:p/>
-    <w:p/>
-    <w:p/>
-    <w:p/>
-    <w:p/>
-    <w:p/>
-    <w:p/>
-    <w:p/>
-    <w:p/>
-    <w:p/>
-    <w:p/>
-    <w:p/>
-    <w:p/>
-    <w:p/>
-    <w:p/>
-    <w:p/>
-    <w:p/>
-    <w:p/>
-    <w:p/>
-    <w:p/>
-    <w:p/>
-    <w:p/>
-    <w:p/>
-    <w:p/>
-    <w:p/>
-    <w:p/>
-    <w:p/>
-    <w:p/>
+    <w:sdt>
+      <w:sdtPr>
+        <w:id w:val="-63410143"/>
+        <w:docPartObj>
+          <w:docPartGallery w:val="Cover Pages"/>
+          <w:docPartUnique/>
+        </w:docPartObj>
+      </w:sdtPr>
+      <w:sdtEndPr>
+        <w:rPr>
+          <w:rFonts w:eastAsiaTheme="minorEastAsia"/>
+          <w:caps/>
+          <w:color w:val="ED7D31" w:themeColor="accent2"/>
+          <w:sz w:val="26"/>
+          <w:szCs w:val="26"/>
+          <w:lang w:eastAsia="es-ES"/>
+        </w:rPr>
+      </w:sdtEndPr>
+      <w:sdtContent>
+        <w:p>
+          <w:r>
+            <w:rPr>
+              <w:noProof/>
+            </w:rPr>
+            <mc:AlternateContent>
+              <mc:Choice Requires="wpg">
+                <w:drawing>
+                  <wp:anchor distT="0" distB="0" distL="114300" distR="114300" simplePos="0" relativeHeight="251664384" behindDoc="0" locked="0" layoutInCell="1" allowOverlap="1" wp14:anchorId="2DAE106B" wp14:editId="20EC6330">
+                    <wp:simplePos x="0" y="0"/>
+                    <wp:positionH relativeFrom="page">
+                      <wp:align>right</wp:align>
+                    </wp:positionH>
+                    <wp:positionV relativeFrom="page">
+                      <wp:align>top</wp:align>
+                    </wp:positionV>
+                    <wp:extent cx="3113670" cy="10058400"/>
+                    <wp:effectExtent l="0" t="0" r="0" b="0"/>
+                    <wp:wrapNone/>
+                    <wp:docPr id="453" name="Grupo 453"/>
+                    <wp:cNvGraphicFramePr/>
+                    <a:graphic xmlns:a="http://schemas.openxmlformats.org/drawingml/2006/main">
+                      <a:graphicData uri="http://schemas.microsoft.com/office/word/2010/wordprocessingGroup">
+                        <wpg:wgp>
+                          <wpg:cNvGrpSpPr/>
+                          <wpg:grpSpPr>
+                            <a:xfrm>
+                              <a:off x="0" y="0"/>
+                              <a:ext cx="3113670" cy="10058400"/>
+                              <a:chOff x="0" y="0"/>
+                              <a:chExt cx="3113670" cy="10058400"/>
+                            </a:xfrm>
+                          </wpg:grpSpPr>
+                          <wps:wsp>
+                            <wps:cNvPr id="459" name="Rectángulo 459" descr="Light vertical"/>
+                            <wps:cNvSpPr>
+                              <a:spLocks noChangeArrowheads="1"/>
+                            </wps:cNvSpPr>
+                            <wps:spPr bwMode="auto">
+                              <a:xfrm>
+                                <a:off x="0" y="0"/>
+                                <a:ext cx="138545" cy="10058400"/>
+                              </a:xfrm>
+                              <a:prstGeom prst="rect">
+                                <a:avLst/>
+                              </a:prstGeom>
+                              <a:pattFill prst="dkVert">
+                                <a:fgClr>
+                                  <a:schemeClr val="accent6">
+                                    <a:lumMod val="60000"/>
+                                    <a:lumOff val="40000"/>
+                                    <a:alpha val="80000"/>
+                                  </a:schemeClr>
+                                </a:fgClr>
+                                <a:bgClr>
+                                  <a:schemeClr val="bg1">
+                                    <a:alpha val="80000"/>
+                                  </a:schemeClr>
+                                </a:bgClr>
+                              </a:pattFill>
+                              <a:extLst>
+                                <a:ext uri="{91240B29-F687-4F45-9708-019B960494DF}">
+                                  <a14:hiddenLine xmlns:a14="http://schemas.microsoft.com/office/drawing/2010/main" w="12700">
+                                    <a:solidFill>
+                                      <a:srgbClr val="FFFFFF"/>
+                                    </a:solidFill>
+                                    <a:miter lim="800000"/>
+                                    <a:headEnd/>
+                                    <a:tailEnd/>
+                                  </a14:hiddenLine>
+                                </a:ext>
+                                <a:ext uri="{AF507438-7753-43E0-B8FC-AC1667EBCBE1}">
+                                  <a14:hiddenEffects xmlns:a14="http://schemas.microsoft.com/office/drawing/2010/main">
+                                    <a:effectLst>
+                                      <a:outerShdw dist="53882" dir="2700000" algn="ctr" rotWithShape="0">
+                                        <a:srgbClr val="D8D8D8"/>
+                                      </a:outerShdw>
+                                    </a:effectLst>
+                                  </a14:hiddenEffects>
+                                </a:ext>
+                              </a:extLst>
+                            </wps:spPr>
+                            <wps:bodyPr rot="0" vert="horz" wrap="square" lIns="91440" tIns="45720" rIns="91440" bIns="45720" anchor="ctr" anchorCtr="0" upright="1">
+                              <a:noAutofit/>
+                            </wps:bodyPr>
+                          </wps:wsp>
+                          <wps:wsp>
+                            <wps:cNvPr id="460" name="Rectángulo 460"/>
+                            <wps:cNvSpPr>
+                              <a:spLocks noChangeArrowheads="1"/>
+                            </wps:cNvSpPr>
+                            <wps:spPr bwMode="auto">
+                              <a:xfrm>
+                                <a:off x="124691" y="0"/>
+                                <a:ext cx="2971800" cy="10058400"/>
+                              </a:xfrm>
+                              <a:prstGeom prst="rect">
+                                <a:avLst/>
+                              </a:prstGeom>
+                              <a:solidFill>
+                                <a:schemeClr val="accent6">
+                                  <a:lumMod val="60000"/>
+                                  <a:lumOff val="40000"/>
+                                </a:schemeClr>
+                              </a:solidFill>
+                              <a:extLst>
+                                <a:ext uri="{91240B29-F687-4F45-9708-019B960494DF}">
+                                  <a14:hiddenLine xmlns:a14="http://schemas.microsoft.com/office/drawing/2010/main" w="9525">
+                                    <a:solidFill>
+                                      <a:srgbClr val="D8D8D8"/>
+                                    </a:solidFill>
+                                    <a:miter lim="800000"/>
+                                    <a:headEnd/>
+                                    <a:tailEnd/>
+                                  </a14:hiddenLine>
+                                </a:ext>
+                              </a:extLst>
+                            </wps:spPr>
+                            <wps:bodyPr rot="0" vert="horz" wrap="square" lIns="91440" tIns="45720" rIns="91440" bIns="45720" anchor="t" anchorCtr="0" upright="1">
+                              <a:noAutofit/>
+                            </wps:bodyPr>
+                          </wps:wsp>
+                          <wps:wsp>
+                            <wps:cNvPr id="461" name="Rectángulo 461"/>
+                            <wps:cNvSpPr>
+                              <a:spLocks noChangeArrowheads="1"/>
+                            </wps:cNvSpPr>
+                            <wps:spPr bwMode="auto">
+                              <a:xfrm>
+                                <a:off x="13854" y="0"/>
+                                <a:ext cx="3099816" cy="2377440"/>
+                              </a:xfrm>
+                              <a:prstGeom prst="rect">
+                                <a:avLst/>
+                              </a:prstGeom>
+                              <a:noFill/>
+                              <a:extLst>
+                                <a:ext uri="{909E8E84-426E-40DD-AFC4-6F175D3DCCD1}">
+                                  <a14:hiddenFill xmlns:a14="http://schemas.microsoft.com/office/drawing/2010/main">
+                                    <a:solidFill>
+                                      <a:srgbClr val="FFFFFF">
+                                        <a:alpha val="80000"/>
+                                      </a:srgbClr>
+                                    </a:solidFill>
+                                  </a14:hiddenFill>
+                                </a:ext>
+                                <a:ext uri="{91240B29-F687-4F45-9708-019B960494DF}">
+                                  <a14:hiddenLine xmlns:a14="http://schemas.microsoft.com/office/drawing/2010/main" w="12700">
+                                    <a:solidFill>
+                                      <a:srgbClr val="FFFFFF"/>
+                                    </a:solidFill>
+                                    <a:miter lim="800000"/>
+                                    <a:headEnd/>
+                                    <a:tailEnd/>
+                                  </a14:hiddenLine>
+                                </a:ext>
+                                <a:ext uri="{AF507438-7753-43E0-B8FC-AC1667EBCBE1}">
+                                  <a14:hiddenEffects xmlns:a14="http://schemas.microsoft.com/office/drawing/2010/main">
+                                    <a:effectLst>
+                                      <a:outerShdw dist="53882" dir="2700000" algn="ctr" rotWithShape="0">
+                                        <a:srgbClr val="D8D8D8"/>
+                                      </a:outerShdw>
+                                    </a:effectLst>
+                                  </a14:hiddenEffects>
+                                </a:ext>
+                              </a:extLst>
+                            </wps:spPr>
+                            <wps:txbx>
+                              <w:txbxContent>
+                                <w:sdt>
+                                  <w:sdtPr>
+                                    <w:rPr>
+                                      <w:color w:val="FFFFFF" w:themeColor="background1"/>
+                                      <w:sz w:val="96"/>
+                                      <w:szCs w:val="96"/>
+                                    </w:rPr>
+                                    <w:alias w:val="Año"/>
+                                    <w:id w:val="1012341074"/>
+                                    <w:dataBinding w:prefixMappings="xmlns:ns0='http://schemas.microsoft.com/office/2006/coverPageProps'" w:xpath="/ns0:CoverPageProperties[1]/ns0:PublishDate[1]" w:storeItemID="{55AF091B-3C7A-41E3-B477-F2FDAA23CFDA}"/>
+                                    <w:date w:fullDate="2024-03-01T00:00:00Z">
+                                      <w:dateFormat w:val="yyyy"/>
+                                      <w:lid w:val="es-ES"/>
+                                      <w:storeMappedDataAs w:val="dateTime"/>
+                                      <w:calendar w:val="gregorian"/>
+                                    </w:date>
+                                  </w:sdtPr>
+                                  <w:sdtContent>
+                                    <w:p>
+                                      <w:pPr>
+                                        <w:pStyle w:val="Sinespaciado"/>
+                                        <w:rPr>
+                                          <w:color w:val="FFFFFF" w:themeColor="background1"/>
+                                          <w:sz w:val="96"/>
+                                          <w:szCs w:val="96"/>
+                                        </w:rPr>
+                                      </w:pPr>
+                                      <w:r>
+                                        <w:rPr>
+                                          <w:color w:val="FFFFFF" w:themeColor="background1"/>
+                                          <w:sz w:val="96"/>
+                                          <w:szCs w:val="96"/>
+                                        </w:rPr>
+                                        <w:t>2024</w:t>
+                                      </w:r>
+                                    </w:p>
+                                  </w:sdtContent>
+                                </w:sdt>
+                              </w:txbxContent>
+                            </wps:txbx>
+                            <wps:bodyPr rot="0" vert="horz" wrap="square" lIns="365760" tIns="182880" rIns="182880" bIns="182880" anchor="b" anchorCtr="0" upright="1">
+                              <a:noAutofit/>
+                            </wps:bodyPr>
+                          </wps:wsp>
+                          <wps:wsp>
+                            <wps:cNvPr id="462" name="Rectángulo 9"/>
+                            <wps:cNvSpPr>
+                              <a:spLocks noChangeArrowheads="1"/>
+                            </wps:cNvSpPr>
+                            <wps:spPr bwMode="auto">
+                              <a:xfrm>
+                                <a:off x="0" y="6761018"/>
+                                <a:ext cx="3089515" cy="2833370"/>
+                              </a:xfrm>
+                              <a:prstGeom prst="rect">
+                                <a:avLst/>
+                              </a:prstGeom>
+                              <a:noFill/>
+                              <a:extLst>
+                                <a:ext uri="{909E8E84-426E-40DD-AFC4-6F175D3DCCD1}">
+                                  <a14:hiddenFill xmlns:a14="http://schemas.microsoft.com/office/drawing/2010/main">
+                                    <a:solidFill>
+                                      <a:srgbClr val="FFFFFF">
+                                        <a:alpha val="80000"/>
+                                      </a:srgbClr>
+                                    </a:solidFill>
+                                  </a14:hiddenFill>
+                                </a:ext>
+                                <a:ext uri="{91240B29-F687-4F45-9708-019B960494DF}">
+                                  <a14:hiddenLine xmlns:a14="http://schemas.microsoft.com/office/drawing/2010/main" w="12700">
+                                    <a:solidFill>
+                                      <a:srgbClr val="FFFFFF"/>
+                                    </a:solidFill>
+                                    <a:miter lim="800000"/>
+                                    <a:headEnd/>
+                                    <a:tailEnd/>
+                                  </a14:hiddenLine>
+                                </a:ext>
+                                <a:ext uri="{AF507438-7753-43E0-B8FC-AC1667EBCBE1}">
+                                  <a14:hiddenEffects xmlns:a14="http://schemas.microsoft.com/office/drawing/2010/main">
+                                    <a:effectLst>
+                                      <a:outerShdw dist="53882" dir="2700000" algn="ctr" rotWithShape="0">
+                                        <a:srgbClr val="D8D8D8"/>
+                                      </a:outerShdw>
+                                    </a:effectLst>
+                                  </a14:hiddenEffects>
+                                </a:ext>
+                              </a:extLst>
+                            </wps:spPr>
+                            <wps:txbx>
+                              <w:txbxContent>
+                                <w:p>
+                                  <w:pPr>
+                                    <w:pStyle w:val="Sinespaciado"/>
+                                    <w:spacing w:line="360" w:lineRule="auto"/>
+                                    <w:rPr>
+                                      <w:color w:val="FFFFFF" w:themeColor="background1"/>
+                                    </w:rPr>
+                                  </w:pPr>
+                                </w:p>
+                                <w:sdt>
+                                  <w:sdtPr>
+                                    <w:rPr>
+                                      <w:color w:val="FFFFFF" w:themeColor="background1"/>
+                                    </w:rPr>
+                                    <w:alias w:val="Compañía"/>
+                                    <w:id w:val="1760174317"/>
+                                    <w:showingPlcHdr/>
+                                    <w:dataBinding w:prefixMappings="xmlns:ns0='http://schemas.openxmlformats.org/officeDocument/2006/extended-properties'" w:xpath="/ns0:Properties[1]/ns0:Company[1]" w:storeItemID="{6668398D-A668-4E3E-A5EB-62B293D839F1}"/>
+                                    <w:text/>
+                                  </w:sdtPr>
+                                  <w:sdtContent>
+                                    <w:p>
+                                      <w:pPr>
+                                        <w:pStyle w:val="Sinespaciado"/>
+                                        <w:spacing w:line="360" w:lineRule="auto"/>
+                                        <w:rPr>
+                                          <w:color w:val="FFFFFF" w:themeColor="background1"/>
+                                        </w:rPr>
+                                      </w:pPr>
+                                      <w:r>
+                                        <w:rPr>
+                                          <w:color w:val="FFFFFF" w:themeColor="background1"/>
+                                        </w:rPr>
+                                        <w:t xml:space="preserve">     </w:t>
+                                      </w:r>
+                                    </w:p>
+                                  </w:sdtContent>
+                                </w:sdt>
+                                <w:sdt>
+                                  <w:sdtPr>
+                                    <w:rPr>
+                                      <w:color w:val="FFFFFF" w:themeColor="background1"/>
+                                    </w:rPr>
+                                    <w:alias w:val="Fecha"/>
+                                    <w:id w:val="1724480474"/>
+                                    <w:dataBinding w:prefixMappings="xmlns:ns0='http://schemas.microsoft.com/office/2006/coverPageProps'" w:xpath="/ns0:CoverPageProperties[1]/ns0:PublishDate[1]" w:storeItemID="{55AF091B-3C7A-41E3-B477-F2FDAA23CFDA}"/>
+                                    <w:date w:fullDate="2024-03-01T00:00:00Z">
+                                      <w:dateFormat w:val="d-M-yyyy"/>
+                                      <w:lid w:val="es-ES"/>
+                                      <w:storeMappedDataAs w:val="dateTime"/>
+                                      <w:calendar w:val="gregorian"/>
+                                    </w:date>
+                                  </w:sdtPr>
+                                  <w:sdtContent>
+                                    <w:p>
+                                      <w:pPr>
+                                        <w:pStyle w:val="Sinespaciado"/>
+                                        <w:spacing w:line="360" w:lineRule="auto"/>
+                                        <w:rPr>
+                                          <w:color w:val="FFFFFF" w:themeColor="background1"/>
+                                        </w:rPr>
+                                      </w:pPr>
+                                      <w:r>
+                                        <w:rPr>
+                                          <w:color w:val="FFFFFF" w:themeColor="background1"/>
+                                        </w:rPr>
+                                        <w:t>1-3-2024</w:t>
+                                      </w:r>
+                                    </w:p>
+                                  </w:sdtContent>
+                                </w:sdt>
+                              </w:txbxContent>
+                            </wps:txbx>
+                            <wps:bodyPr rot="0" vert="horz" wrap="square" lIns="365760" tIns="182880" rIns="182880" bIns="182880" anchor="b" anchorCtr="0" upright="1">
+                              <a:noAutofit/>
+                            </wps:bodyPr>
+                          </wps:wsp>
+                        </wpg:wgp>
+                      </a:graphicData>
+                    </a:graphic>
+                    <wp14:sizeRelH relativeFrom="page">
+                      <wp14:pctWidth>40000</wp14:pctWidth>
+                    </wp14:sizeRelH>
+                    <wp14:sizeRelV relativeFrom="page">
+                      <wp14:pctHeight>100000</wp14:pctHeight>
+                    </wp14:sizeRelV>
+                  </wp:anchor>
+                </w:drawing>
+              </mc:Choice>
+              <mc:Fallback>
+                <w:pict>
+                  <v:group w14:anchorId="2DAE106B" id="Grupo 453" o:spid="_x0000_s1026" style="position:absolute;margin-left:193.95pt;margin-top:0;width:245.15pt;height:11in;z-index:251664384;mso-width-percent:400;mso-height-percent:1000;mso-position-horizontal:right;mso-position-horizontal-relative:page;mso-position-vertical:top;mso-position-vertical-relative:page;mso-width-percent:400;mso-height-percent:1000" coordsize="31136,100584" o:gfxdata="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">
+                    <v:rect id="Rectángulo 459" o:spid="_x0000_s1027" alt="Light vertical" style="position:absolute;width:1385;height:100584;visibility:visible;mso-wrap-style:square;v-text-anchor:middle" o:gfxdata="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" fillcolor="#a8d08d [1945]" stroked="f" strokecolor="white" strokeweight="1pt">
+                      <v:fill r:id="rId9" o:title="" opacity="52428f" color2="white [3212]" o:opacity2="52428f" type="pattern"/>
+                      <v:shadow color="#d8d8d8" offset="3pt,3pt"/>
+                    </v:rect>
+                    <v:rect id="Rectángulo 460" o:spid="_x0000_s1028" style="position:absolute;left:1246;width:29718;height:100584;visibility:visible;mso-wrap-style:square;v-text-anchor:top" o:gfxdata="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" fillcolor="#a8d08d [1945]" stroked="f" strokecolor="#d8d8d8"/>
+                    <v:rect id="Rectángulo 461" o:spid="_x0000_s1029" style="position:absolute;left:138;width:30998;height:23774;visibility:visible;mso-wrap-style:square;v-text-anchor:bottom" o:gfxdata="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" filled="f" stroked="f" strokecolor="white" strokeweight="1pt">
+                      <v:fill opacity="52428f"/>
+                      <v:shadow color="#d8d8d8" offset="3pt,3pt"/>
+                      <v:textbox inset="28.8pt,14.4pt,14.4pt,14.4pt">
+                        <w:txbxContent>
+                          <w:sdt>
+                            <w:sdtPr>
+                              <w:rPr>
+                                <w:color w:val="FFFFFF" w:themeColor="background1"/>
+                                <w:sz w:val="96"/>
+                                <w:szCs w:val="96"/>
+                              </w:rPr>
+                              <w:alias w:val="Año"/>
+                              <w:id w:val="1012341074"/>
+                              <w:dataBinding w:prefixMappings="xmlns:ns0='http://schemas.microsoft.com/office/2006/coverPageProps'" w:xpath="/ns0:CoverPageProperties[1]/ns0:PublishDate[1]" w:storeItemID="{55AF091B-3C7A-41E3-B477-F2FDAA23CFDA}"/>
+                              <w:date w:fullDate="2024-03-01T00:00:00Z">
+                                <w:dateFormat w:val="yyyy"/>
+                                <w:lid w:val="es-ES"/>
+                                <w:storeMappedDataAs w:val="dateTime"/>
+                                <w:calendar w:val="gregorian"/>
+                              </w:date>
+                            </w:sdtPr>
+                            <w:sdtContent>
+                              <w:p>
+                                <w:pPr>
+                                  <w:pStyle w:val="Sinespaciado"/>
+                                  <w:rPr>
+                                    <w:color w:val="FFFFFF" w:themeColor="background1"/>
+                                    <w:sz w:val="96"/>
+                                    <w:szCs w:val="96"/>
+                                  </w:rPr>
+                                </w:pPr>
+                                <w:r>
+                                  <w:rPr>
+                                    <w:color w:val="FFFFFF" w:themeColor="background1"/>
+                                    <w:sz w:val="96"/>
+                                    <w:szCs w:val="96"/>
+                                  </w:rPr>
+                                  <w:t>2024</w:t>
+                                </w:r>
+                              </w:p>
+                            </w:sdtContent>
+                          </w:sdt>
+                        </w:txbxContent>
+                      </v:textbox>
+                    </v:rect>
+                    <v:rect id="Rectángulo 9" o:spid="_x0000_s1030" style="position:absolute;top:67610;width:30895;height:28333;visibility:visible;mso-wrap-style:square;v-text-anchor:bottom" o:gfxdata="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" filled="f" stroked="f" strokecolor="white" strokeweight="1pt">
+                      <v:fill opacity="52428f"/>
+                      <v:shadow color="#d8d8d8" offset="3pt,3pt"/>
+                      <v:textbox inset="28.8pt,14.4pt,14.4pt,14.4pt">
+                        <w:txbxContent>
+                          <w:p>
+                            <w:pPr>
+                              <w:pStyle w:val="Sinespaciado"/>
+                              <w:spacing w:line="360" w:lineRule="auto"/>
+                              <w:rPr>
+                                <w:color w:val="FFFFFF" w:themeColor="background1"/>
+                              </w:rPr>
+                            </w:pPr>
+                          </w:p>
+                          <w:sdt>
+                            <w:sdtPr>
+                              <w:rPr>
+                                <w:color w:val="FFFFFF" w:themeColor="background1"/>
+                              </w:rPr>
+                              <w:alias w:val="Compañía"/>
+                              <w:id w:val="1760174317"/>
+                              <w:showingPlcHdr/>
+                              <w:dataBinding w:prefixMappings="xmlns:ns0='http://schemas.openxmlformats.org/officeDocument/2006/extended-properties'" w:xpath="/ns0:Properties[1]/ns0:Company[1]" w:storeItemID="{6668398D-A668-4E3E-A5EB-62B293D839F1}"/>
+                              <w:text/>
+                            </w:sdtPr>
+                            <w:sdtContent>
+                              <w:p>
+                                <w:pPr>
+                                  <w:pStyle w:val="Sinespaciado"/>
+                                  <w:spacing w:line="360" w:lineRule="auto"/>
+                                  <w:rPr>
+                                    <w:color w:val="FFFFFF" w:themeColor="background1"/>
+                                  </w:rPr>
+                                </w:pPr>
+                                <w:r>
+                                  <w:rPr>
+                                    <w:color w:val="FFFFFF" w:themeColor="background1"/>
+                                  </w:rPr>
+                                  <w:t xml:space="preserve">     </w:t>
+                                </w:r>
+                              </w:p>
+                            </w:sdtContent>
+                          </w:sdt>
+                          <w:sdt>
+                            <w:sdtPr>
+                              <w:rPr>
+                                <w:color w:val="FFFFFF" w:themeColor="background1"/>
+                              </w:rPr>
+                              <w:alias w:val="Fecha"/>
+                              <w:id w:val="1724480474"/>
+                              <w:dataBinding w:prefixMappings="xmlns:ns0='http://schemas.microsoft.com/office/2006/coverPageProps'" w:xpath="/ns0:CoverPageProperties[1]/ns0:PublishDate[1]" w:storeItemID="{55AF091B-3C7A-41E3-B477-F2FDAA23CFDA}"/>
+                              <w:date w:fullDate="2024-03-01T00:00:00Z">
+                                <w:dateFormat w:val="d-M-yyyy"/>
+                                <w:lid w:val="es-ES"/>
+                                <w:storeMappedDataAs w:val="dateTime"/>
+                                <w:calendar w:val="gregorian"/>
+                              </w:date>
+                            </w:sdtPr>
+                            <w:sdtContent>
+                              <w:p>
+                                <w:pPr>
+                                  <w:pStyle w:val="Sinespaciado"/>
+                                  <w:spacing w:line="360" w:lineRule="auto"/>
+                                  <w:rPr>
+                                    <w:color w:val="FFFFFF" w:themeColor="background1"/>
+                                  </w:rPr>
+                                </w:pPr>
+                                <w:r>
+                                  <w:rPr>
+                                    <w:color w:val="FFFFFF" w:themeColor="background1"/>
+                                  </w:rPr>
+                                  <w:t>1-3-2024</w:t>
+                                </w:r>
+                              </w:p>
+                            </w:sdtContent>
+                          </w:sdt>
+                        </w:txbxContent>
+                      </v:textbox>
+                    </v:rect>
+                    <w10:wrap anchorx="page" anchory="page"/>
+                  </v:group>
+                </w:pict>
+              </mc:Fallback>
+            </mc:AlternateContent>
+          </w:r>
+          <w:r>
+            <w:rPr>
+              <w:noProof/>
+            </w:rPr>
+            <mc:AlternateContent>
+              <mc:Choice Requires="wps">
+                <w:drawing>
+                  <wp:anchor distT="0" distB="0" distL="114300" distR="114300" simplePos="0" relativeHeight="251666432" behindDoc="0" locked="0" layoutInCell="0" allowOverlap="1" wp14:anchorId="09CD0E69" wp14:editId="1AAE877F">
+                    <wp:simplePos x="0" y="0"/>
+                    <wp:positionH relativeFrom="page">
+                      <wp:align>left</wp:align>
+                    </wp:positionH>
+                    <mc:AlternateContent>
+                      <mc:Choice Requires="wp14">
+                        <wp:positionV relativeFrom="page">
+                          <wp14:pctPosVOffset>25000</wp14:pctPosVOffset>
+                        </wp:positionV>
+                      </mc:Choice>
+                      <mc:Fallback>
+                        <wp:positionV relativeFrom="page">
+                          <wp:posOffset>2672715</wp:posOffset>
+                        </wp:positionV>
+                      </mc:Fallback>
+                    </mc:AlternateContent>
+                    <wp:extent cx="6970395" cy="640080"/>
+                    <wp:effectExtent l="0" t="0" r="20955" b="20320"/>
+                    <wp:wrapNone/>
+                    <wp:docPr id="463" name="Rectángulo 16"/>
+                    <wp:cNvGraphicFramePr>
+                      <a:graphicFrameLocks xmlns:a="http://schemas.openxmlformats.org/drawingml/2006/main"/>
+                    </wp:cNvGraphicFramePr>
+                    <a:graphic xmlns:a="http://schemas.openxmlformats.org/drawingml/2006/main">
+                      <a:graphicData uri="http://schemas.microsoft.com/office/word/2010/wordprocessingShape">
+                        <wps:wsp>
+                          <wps:cNvSpPr>
+                            <a:spLocks noChangeArrowheads="1"/>
+                          </wps:cNvSpPr>
+                          <wps:spPr bwMode="auto">
+                            <a:xfrm>
+                              <a:off x="0" y="0"/>
+                              <a:ext cx="6970395" cy="640080"/>
+                            </a:xfrm>
+                            <a:prstGeom prst="rect">
+                              <a:avLst/>
+                            </a:prstGeom>
+                            <a:solidFill>
+                              <a:schemeClr val="tx1"/>
+                            </a:solidFill>
+                            <a:ln w="19050">
+                              <a:solidFill>
+                                <a:schemeClr val="tx1"/>
+                              </a:solidFill>
+                              <a:miter lim="800000"/>
+                              <a:headEnd/>
+                              <a:tailEnd/>
+                            </a:ln>
+                          </wps:spPr>
+                          <wps:txbx>
+                            <w:txbxContent>
+                              <w:sdt>
+                                <w:sdtPr>
+                                  <w:rPr>
+                                    <w:color w:val="FFFFFF" w:themeColor="background1"/>
+                                    <w:sz w:val="72"/>
+                                    <w:szCs w:val="72"/>
+                                  </w:rPr>
+                                  <w:alias w:val="Título"/>
+                                  <w:id w:val="-1704864950"/>
+                                  <w:dataBinding w:prefixMappings="xmlns:ns0='http://schemas.openxmlformats.org/package/2006/metadata/core-properties' xmlns:ns1='http://purl.org/dc/elements/1.1/'" w:xpath="/ns0:coreProperties[1]/ns1:title[1]" w:storeItemID="{6C3C8BC8-F283-45AE-878A-BAB7291924A1}"/>
+                                  <w:text/>
+                                </w:sdtPr>
+                                <w:sdtContent>
+                                  <w:p>
+                                    <w:pPr>
+                                      <w:pStyle w:val="Sinespaciado"/>
+                                      <w:jc w:val="right"/>
+                                      <w:rPr>
+                                        <w:color w:val="FFFFFF" w:themeColor="background1"/>
+                                        <w:sz w:val="72"/>
+                                        <w:szCs w:val="72"/>
+                                      </w:rPr>
+                                    </w:pPr>
+                                    <w:proofErr w:type="spellStart"/>
+                                    <w:r>
+                                      <w:rPr>
+                                        <w:color w:val="FFFFFF" w:themeColor="background1"/>
+                                        <w:sz w:val="72"/>
+                                        <w:szCs w:val="72"/>
+                                      </w:rPr>
+                                      <w:t>MotoSave</w:t>
+                                    </w:r>
+                                    <w:proofErr w:type="spellEnd"/>
+                                  </w:p>
+                                </w:sdtContent>
+                              </w:sdt>
+                            </w:txbxContent>
+                          </wps:txbx>
+                          <wps:bodyPr rot="0" vert="horz" wrap="square" lIns="182880" tIns="45720" rIns="182880" bIns="45720" anchor="ctr" anchorCtr="0" upright="1">
+                            <a:spAutoFit/>
+                          </wps:bodyPr>
+                        </wps:wsp>
+                      </a:graphicData>
+                    </a:graphic>
+                    <wp14:sizeRelH relativeFrom="page">
+                      <wp14:pctWidth>90000</wp14:pctWidth>
+                    </wp14:sizeRelH>
+                    <wp14:sizeRelV relativeFrom="page">
+                      <wp14:pctHeight>7300</wp14:pctHeight>
+                    </wp14:sizeRelV>
+                  </wp:anchor>
+                </w:drawing>
+              </mc:Choice>
+              <mc:Fallback>
+                <w:pict>
+                  <v:rect w14:anchorId="09CD0E69" id="Rectángulo 16" o:spid="_x0000_s1031" style="position:absolute;margin-left:0;margin-top:0;width:548.85pt;height:50.4pt;z-index:251666432;visibility:visible;mso-wrap-style:square;mso-width-percent:900;mso-height-percent:73;mso-top-percent:250;mso-wrap-distance-left:9pt;mso-wrap-distance-top:0;mso-wrap-distance-right:9pt;mso-wrap-distance-bottom:0;mso-position-horizontal:left;mso-position-horizontal-relative:page;mso-position-vertical-relative:page;mso-width-percent:900;mso-height-percent:73;mso-top-percent:250;mso-width-relative:page;mso-height-relative:page;v-text-anchor:middle" o:gfxdata="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" o:allowincell="f" fillcolor="black [3213]" strokecolor="black [3213]" strokeweight="1.5pt">
+                    <v:textbox style="mso-fit-shape-to-text:t" inset="14.4pt,,14.4pt">
+                      <w:txbxContent>
+                        <w:sdt>
+                          <w:sdtPr>
+                            <w:rPr>
+                              <w:color w:val="FFFFFF" w:themeColor="background1"/>
+                              <w:sz w:val="72"/>
+                              <w:szCs w:val="72"/>
+                            </w:rPr>
+                            <w:alias w:val="Título"/>
+                            <w:id w:val="-1704864950"/>
+                            <w:dataBinding w:prefixMappings="xmlns:ns0='http://schemas.openxmlformats.org/package/2006/metadata/core-properties' xmlns:ns1='http://purl.org/dc/elements/1.1/'" w:xpath="/ns0:coreProperties[1]/ns1:title[1]" w:storeItemID="{6C3C8BC8-F283-45AE-878A-BAB7291924A1}"/>
+                            <w:text/>
+                          </w:sdtPr>
+                          <w:sdtContent>
+                            <w:p>
+                              <w:pPr>
+                                <w:pStyle w:val="Sinespaciado"/>
+                                <w:jc w:val="right"/>
+                                <w:rPr>
+                                  <w:color w:val="FFFFFF" w:themeColor="background1"/>
+                                  <w:sz w:val="72"/>
+                                  <w:szCs w:val="72"/>
+                                </w:rPr>
+                              </w:pPr>
+                              <w:proofErr w:type="spellStart"/>
+                              <w:r>
+                                <w:rPr>
+                                  <w:color w:val="FFFFFF" w:themeColor="background1"/>
+                                  <w:sz w:val="72"/>
+                                  <w:szCs w:val="72"/>
+                                </w:rPr>
+                                <w:t>MotoSave</w:t>
+                              </w:r>
+                              <w:proofErr w:type="spellEnd"/>
+                            </w:p>
+                          </w:sdtContent>
+                        </w:sdt>
+                      </w:txbxContent>
+                    </v:textbox>
+                    <w10:wrap anchorx="page" anchory="page"/>
+                  </v:rect>
+                </w:pict>
+              </mc:Fallback>
+            </mc:AlternateContent>
+          </w:r>
+        </w:p>
+        <w:p>
+          <w:pPr>
+            <w:rPr>
+              <w:rFonts w:eastAsiaTheme="minorEastAsia"/>
+              <w:caps/>
+              <w:color w:val="ED7D31" w:themeColor="accent2"/>
+              <w:sz w:val="26"/>
+              <w:szCs w:val="26"/>
+              <w:lang w:eastAsia="es-ES"/>
+            </w:rPr>
+          </w:pPr>
+          <w:r>
+            <w:rPr>
+              <w:rFonts w:eastAsiaTheme="minorEastAsia"/>
+              <w:caps/>
+              <w:noProof/>
+              <w:color w:val="ED7D31" w:themeColor="accent2"/>
+              <w:sz w:val="26"/>
+              <w:szCs w:val="26"/>
+              <w:lang w:eastAsia="es-ES"/>
+            </w:rPr>
+            <mc:AlternateContent>
+              <mc:Choice Requires="wps">
+                <w:drawing>
+                  <wp:anchor distT="45720" distB="45720" distL="114300" distR="114300" simplePos="0" relativeHeight="251668480" behindDoc="0" locked="0" layoutInCell="1" allowOverlap="1" wp14:anchorId="238342A4" wp14:editId="5047F047">
+                    <wp:simplePos x="0" y="0"/>
+                    <wp:positionH relativeFrom="column">
+                      <wp:posOffset>3781425</wp:posOffset>
+                    </wp:positionH>
+                    <wp:positionV relativeFrom="paragraph">
+                      <wp:posOffset>7386955</wp:posOffset>
+                    </wp:positionV>
+                    <wp:extent cx="2361600" cy="853200"/>
+                    <wp:effectExtent l="0" t="0" r="19685" b="23495"/>
+                    <wp:wrapNone/>
+                    <wp:docPr id="217" name="Cuadro de texto 2"/>
+                    <wp:cNvGraphicFramePr>
+                      <a:graphicFrameLocks xmlns:a="http://schemas.openxmlformats.org/drawingml/2006/main"/>
+                    </wp:cNvGraphicFramePr>
+                    <a:graphic xmlns:a="http://schemas.openxmlformats.org/drawingml/2006/main">
+                      <a:graphicData uri="http://schemas.microsoft.com/office/word/2010/wordprocessingShape">
+                        <wps:wsp>
+                          <wps:cNvSpPr txBox="1">
+                            <a:spLocks noChangeArrowheads="1"/>
+                          </wps:cNvSpPr>
+                          <wps:spPr bwMode="auto">
+                            <a:xfrm>
+                              <a:off x="0" y="0"/>
+                              <a:ext cx="2361600" cy="853200"/>
+                            </a:xfrm>
+                            <a:prstGeom prst="rect">
+                              <a:avLst/>
+                            </a:prstGeom>
+                            <a:solidFill>
+                              <a:srgbClr val="FFFFFF"/>
+                            </a:solidFill>
+                            <a:ln w="9525">
+                              <a:solidFill>
+                                <a:srgbClr val="000000"/>
+                              </a:solidFill>
+                              <a:miter lim="800000"/>
+                              <a:headEnd/>
+                              <a:tailEnd/>
+                            </a:ln>
+                          </wps:spPr>
+                          <wps:txbx>
+                            <w:txbxContent>
+                              <w:p>
+                                <w:proofErr w:type="spellStart"/>
+                                <w:r>
+                                  <w:t>Victor</w:t>
+                                </w:r>
+                                <w:proofErr w:type="spellEnd"/>
+                                <w:r>
+                                  <w:t xml:space="preserve"> </w:t>
+                                </w:r>
+                                <w:proofErr w:type="spellStart"/>
+                                <w:r>
+                                  <w:t>Lopez</w:t>
+                                </w:r>
+                                <w:proofErr w:type="spellEnd"/>
+                              </w:p>
+                              <w:p>
+                                <w:r>
+                                  <w:t xml:space="preserve">Israel </w:t>
+                                </w:r>
+                                <w:proofErr w:type="spellStart"/>
+                                <w:r>
+                                  <w:t>Ramirez</w:t>
+                                </w:r>
+                                <w:proofErr w:type="spellEnd"/>
+                              </w:p>
+                              <w:p>
+                                <w:r>
+                                  <w:t xml:space="preserve">David </w:t>
+                                </w:r>
+                                <w:proofErr w:type="spellStart"/>
+                                <w:r>
+                                  <w:t>Gonález</w:t>
+                                </w:r>
+                                <w:proofErr w:type="spellEnd"/>
+                                <w:r>
+                                  <w:t xml:space="preserve"> Vilches</w:t>
+                                </w:r>
+                              </w:p>
+                            </w:txbxContent>
+                          </wps:txbx>
+                          <wps:bodyPr rot="0" vert="horz" wrap="square" lIns="91440" tIns="45720" rIns="91440" bIns="45720" anchor="t" anchorCtr="0">
+                            <a:noAutofit/>
+                          </wps:bodyPr>
+                        </wps:wsp>
+                      </a:graphicData>
+                    </a:graphic>
+                    <wp14:sizeRelH relativeFrom="margin">
+                      <wp14:pctWidth>0</wp14:pctWidth>
+                    </wp14:sizeRelH>
+                    <wp14:sizeRelV relativeFrom="margin">
+                      <wp14:pctHeight>0</wp14:pctHeight>
+                    </wp14:sizeRelV>
+                  </wp:anchor>
+                </w:drawing>
+              </mc:Choice>
+              <mc:Fallback>
+                <w:pict>
+                  <v:shapetype w14:anchorId="238342A4" id="_x0000_t202" coordsize="21600,21600" o:spt="202" path="m,l,21600r21600,l21600,xe">
+                    <v:stroke joinstyle="miter"/>
+                    <v:path gradientshapeok="t" o:connecttype="rect"/>
+                  </v:shapetype>
+                  <v:shape id="Cuadro de texto 2" o:spid="_x0000_s1032" type="#_x0000_t202" style="position:absolute;margin-left:297.75pt;margin-top:581.65pt;width:185.95pt;height:67.2pt;z-index:251668480;visibility:visible;mso-wrap-style:square;mso-width-percent:0;mso-height-percent:0;mso-wrap-distance-left:9pt;mso-wrap-distance-top:3.6pt;mso-wrap-distance-right:9pt;mso-wrap-distance-bottom:3.6pt;mso-position-horizontal:absolute;mso-position-horizontal-relative:text;mso-position-vertical:absolute;mso-position-vertical-relative:text;mso-width-percent:0;mso-height-percent:0;mso-width-relative:margin;mso-height-relative:margin;v-text-anchor:top" o:gfxdata="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">
+                    <v:textbox>
+                      <w:txbxContent>
+                        <w:p>
+                          <w:proofErr w:type="spellStart"/>
+                          <w:r>
+                            <w:t>Victor</w:t>
+                          </w:r>
+                          <w:proofErr w:type="spellEnd"/>
+                          <w:r>
+                            <w:t xml:space="preserve"> </w:t>
+                          </w:r>
+                          <w:proofErr w:type="spellStart"/>
+                          <w:r>
+                            <w:t>Lopez</w:t>
+                          </w:r>
+                          <w:proofErr w:type="spellEnd"/>
+                        </w:p>
+                        <w:p>
+                          <w:r>
+                            <w:t xml:space="preserve">Israel </w:t>
+                          </w:r>
+                          <w:proofErr w:type="spellStart"/>
+                          <w:r>
+                            <w:t>Ramirez</w:t>
+                          </w:r>
+                          <w:proofErr w:type="spellEnd"/>
+                        </w:p>
+                        <w:p>
+                          <w:r>
+                            <w:t xml:space="preserve">David </w:t>
+                          </w:r>
+                          <w:proofErr w:type="spellStart"/>
+                          <w:r>
+                            <w:t>Gonález</w:t>
+                          </w:r>
+                          <w:proofErr w:type="spellEnd"/>
+                          <w:r>
+                            <w:t xml:space="preserve"> Vilches</w:t>
+                          </w:r>
+                        </w:p>
+                      </w:txbxContent>
+                    </v:textbox>
+                  </v:shape>
+                </w:pict>
+              </mc:Fallback>
+            </mc:AlternateContent>
+          </w:r>
+          <w:r>
+            <w:rPr>
+              <w:noProof/>
+            </w:rPr>
+            <w:drawing>
+              <wp:anchor distT="0" distB="0" distL="114300" distR="114300" simplePos="0" relativeHeight="251665408" behindDoc="0" locked="0" layoutInCell="0" allowOverlap="1" wp14:anchorId="3490D334" wp14:editId="179E65F0">
+                <wp:simplePos x="0" y="0"/>
+                <wp:positionH relativeFrom="page">
+                  <wp:posOffset>1455420</wp:posOffset>
+                </wp:positionH>
+                <wp:positionV relativeFrom="page">
+                  <wp:posOffset>3787595</wp:posOffset>
+                </wp:positionV>
+                <wp:extent cx="6110415" cy="3482459"/>
+                <wp:effectExtent l="0" t="0" r="5080" b="3810"/>
+                <wp:wrapNone/>
+                <wp:docPr id="464" name="Imagen 1"/>
+                <wp:cNvGraphicFramePr>
+                  <a:graphicFrameLocks xmlns:a="http://schemas.openxmlformats.org/drawingml/2006/main" noChangeAspect="1"/>
+                </wp:cNvGraphicFramePr>
+                <a:graphic xmlns:a="http://schemas.openxmlformats.org/drawingml/2006/main">
+                  <a:graphicData uri="http://schemas.openxmlformats.org/drawingml/2006/picture">
+                    <pic:pic xmlns:pic="http://schemas.openxmlformats.org/drawingml/2006/picture">
+                      <pic:nvPicPr>
+                        <pic:cNvPr id="464" name="Imagen 1"/>
+                        <pic:cNvPicPr/>
+                      </pic:nvPicPr>
+                      <pic:blipFill>
+                        <a:blip r:embed="rId10" cstate="print">
+                          <a:extLst>
+                            <a:ext uri="{28A0092B-C50C-407E-A947-70E740481C1C}">
+                              <a14:useLocalDpi xmlns:a14="http://schemas.microsoft.com/office/drawing/2010/main" val="0"/>
+                            </a:ext>
+                            <a:ext uri="{837473B0-CC2E-450A-ABE3-18F120FF3D39}">
+                              <a1611:picAttrSrcUrl xmlns:a1611="http://schemas.microsoft.com/office/drawing/2016/11/main" r:id="rId11"/>
+                            </a:ext>
+                          </a:extLst>
+                        </a:blip>
+                        <a:stretch>
+                          <a:fillRect/>
+                        </a:stretch>
+                      </pic:blipFill>
+                      <pic:spPr>
+                        <a:xfrm>
+                          <a:off x="0" y="0"/>
+                          <a:ext cx="6110415" cy="3482459"/>
+                        </a:xfrm>
+                        <a:prstGeom prst="rect">
+                          <a:avLst/>
+                        </a:prstGeom>
+                        <a:ln w="12700">
+                          <a:noFill/>
+                        </a:ln>
+                      </pic:spPr>
+                    </pic:pic>
+                  </a:graphicData>
+                </a:graphic>
+                <wp14:sizeRelH relativeFrom="margin">
+                  <wp14:pctWidth>0</wp14:pctWidth>
+                </wp14:sizeRelH>
+                <wp14:sizeRelV relativeFrom="margin">
+                  <wp14:pctHeight>0</wp14:pctHeight>
+                </wp14:sizeRelV>
+              </wp:anchor>
+            </w:drawing>
+          </w:r>
+          <w:r>
+            <w:rPr>
+              <w:rFonts w:eastAsiaTheme="minorEastAsia"/>
+              <w:caps/>
+              <w:color w:val="ED7D31" w:themeColor="accent2"/>
+              <w:sz w:val="26"/>
+              <w:szCs w:val="26"/>
+              <w:lang w:eastAsia="es-ES"/>
+            </w:rPr>
+            <w:br w:type="page"/>
+          </w:r>
+        </w:p>
+      </w:sdtContent>
+    </w:sdt>
     <w:sdt>
       <w:sdtPr>
         <w:rPr>
-          <w:rFonts w:asciiTheme="minorHAnsi" w:eastAsiaTheme="minorHAnsi" w:hAnsiTheme="minorHAnsi" w:cstheme="minorBidi"/>
+          <w:rFonts w:asciiTheme="minorHAnsi" w:eastAsiaTheme="minorHAnsi" w:hAnsiTheme="minorHAnsi" w:cstheme="minorHAnsi"/>
           <w:color w:val="auto"/>
-          <w:sz w:val="22"/>
-          <w:szCs w:val="22"/>
+          <w:sz w:val="60"/>
+          <w:szCs w:val="60"/>
           <w:lang w:eastAsia="en-US"/>
         </w:rPr>
         <w:id w:val="-477841369"/>
@@ -54,8 +944,11 @@
       </w:sdtPr>
       <w:sdtEndPr>
         <w:rPr>
+          <w:rFonts w:cstheme="minorBidi"/>
           <w:b/>
           <w:bCs/>
+          <w:sz w:val="22"/>
+          <w:szCs w:val="22"/>
         </w:rPr>
       </w:sdtEndPr>
       <w:sdtContent>
@@ -66,8 +959,19 @@
               <w:ilvl w:val="0"/>
               <w:numId w:val="0"/>
             </w:numPr>
+            <w:jc w:val="center"/>
+            <w:rPr>
+              <w:rFonts w:asciiTheme="minorHAnsi" w:hAnsiTheme="minorHAnsi" w:cstheme="minorHAnsi"/>
+              <w:sz w:val="60"/>
+              <w:szCs w:val="60"/>
+            </w:rPr>
           </w:pPr>
           <w:r>
+            <w:rPr>
+              <w:rFonts w:asciiTheme="minorHAnsi" w:hAnsiTheme="minorHAnsi" w:cstheme="minorHAnsi"/>
+              <w:sz w:val="60"/>
+              <w:szCs w:val="60"/>
+            </w:rPr>
             <w:t>Índice</w:t>
           </w:r>
         </w:p>
@@ -93,7 +997,7 @@
           <w:r>
             <w:fldChar w:fldCharType="separate"/>
           </w:r>
-          <w:hyperlink w:anchor="_Toc157420406" w:history="1">
+          <w:hyperlink w:anchor="_Toc157438024" w:history="1">
             <w:r>
               <w:rPr>
                 <w:rStyle w:val="Hipervnculo"/>
@@ -114,21 +1018,7 @@
                 <w:rStyle w:val="Hipervnculo"/>
                 <w:noProof/>
               </w:rPr>
-              <w:t>Introducció</w:t>
-            </w:r>
-            <w:r>
-              <w:rPr>
-                <w:rStyle w:val="Hipervnculo"/>
-                <w:noProof/>
-              </w:rPr>
-              <w:t>n</w:t>
-            </w:r>
-            <w:r>
-              <w:rPr>
-                <w:rStyle w:val="Hipervnculo"/>
-                <w:noProof/>
-              </w:rPr>
-              <w:t xml:space="preserve"> a Motosave</w:t>
+              <w:t>Introducción a Motosave</w:t>
             </w:r>
             <w:r>
               <w:rPr>
@@ -149,7 +1039,7 @@
                 <w:noProof/>
                 <w:webHidden/>
               </w:rPr>
-              <w:instrText xml:space="preserve"> PAGEREF _Toc157420406 \h </w:instrText>
+              <w:instrText xml:space="preserve"> PAGEREF _Toc157438024 \h </w:instrText>
             </w:r>
             <w:r>
               <w:rPr>
@@ -193,7 +1083,7 @@
               <w:lang w:eastAsia="es-ES"/>
             </w:rPr>
           </w:pPr>
-          <w:hyperlink w:anchor="_Toc157420407" w:history="1">
+          <w:hyperlink w:anchor="_Toc157438025" w:history="1">
             <w:r>
               <w:rPr>
                 <w:rStyle w:val="Hipervnculo"/>
@@ -235,7 +1125,7 @@
                 <w:noProof/>
                 <w:webHidden/>
               </w:rPr>
-              <w:instrText xml:space="preserve"> PAGEREF _Toc157420407 \h </w:instrText>
+              <w:instrText xml:space="preserve"> PAGEREF _Toc157438025 \h </w:instrText>
             </w:r>
             <w:r>
               <w:rPr>
@@ -279,7 +1169,7 @@
               <w:lang w:eastAsia="es-ES"/>
             </w:rPr>
           </w:pPr>
-          <w:hyperlink w:anchor="_Toc157420408" w:history="1">
+          <w:hyperlink w:anchor="_Toc157438026" w:history="1">
             <w:r>
               <w:rPr>
                 <w:rStyle w:val="Hipervnculo"/>
@@ -321,7 +1211,7 @@
                 <w:noProof/>
                 <w:webHidden/>
               </w:rPr>
-              <w:instrText xml:space="preserve"> PAGEREF _Toc157420408 \h </w:instrText>
+              <w:instrText xml:space="preserve"> PAGEREF _Toc157438026 \h </w:instrText>
             </w:r>
             <w:r>
               <w:rPr>
@@ -365,7 +1255,7 @@
               <w:lang w:eastAsia="es-ES"/>
             </w:rPr>
           </w:pPr>
-          <w:hyperlink w:anchor="_Toc157420409" w:history="1">
+          <w:hyperlink w:anchor="_Toc157438027" w:history="1">
             <w:r>
               <w:rPr>
                 <w:rStyle w:val="Hipervnculo"/>
@@ -407,7 +1297,7 @@
                 <w:noProof/>
                 <w:webHidden/>
               </w:rPr>
-              <w:instrText xml:space="preserve"> PAGEREF _Toc157420409 \h </w:instrText>
+              <w:instrText xml:space="preserve"> PAGEREF _Toc157438027 \h </w:instrText>
             </w:r>
             <w:r>
               <w:rPr>
@@ -451,7 +1341,7 @@
               <w:lang w:eastAsia="es-ES"/>
             </w:rPr>
           </w:pPr>
-          <w:hyperlink w:anchor="_Toc157420410" w:history="1">
+          <w:hyperlink w:anchor="_Toc157438028" w:history="1">
             <w:r>
               <w:rPr>
                 <w:rStyle w:val="Hipervnculo"/>
@@ -493,7 +1383,7 @@
                 <w:noProof/>
                 <w:webHidden/>
               </w:rPr>
-              <w:instrText xml:space="preserve"> PAGEREF _Toc157420410 \h </w:instrText>
+              <w:instrText xml:space="preserve"> PAGEREF _Toc157438028 \h </w:instrText>
             </w:r>
             <w:r>
               <w:rPr>
@@ -537,7 +1427,7 @@
               <w:lang w:eastAsia="es-ES"/>
             </w:rPr>
           </w:pPr>
-          <w:hyperlink w:anchor="_Toc157420411" w:history="1">
+          <w:hyperlink w:anchor="_Toc157438029" w:history="1">
             <w:r>
               <w:rPr>
                 <w:rStyle w:val="Hipervnculo"/>
@@ -579,7 +1469,7 @@
                 <w:noProof/>
                 <w:webHidden/>
               </w:rPr>
-              <w:instrText xml:space="preserve"> PAGEREF _Toc157420411 \h </w:instrText>
+              <w:instrText xml:space="preserve"> PAGEREF _Toc157438029 \h </w:instrText>
             </w:r>
             <w:r>
               <w:rPr>
@@ -623,7 +1513,7 @@
               <w:lang w:eastAsia="es-ES"/>
             </w:rPr>
           </w:pPr>
-          <w:hyperlink w:anchor="_Toc157420412" w:history="1">
+          <w:hyperlink w:anchor="_Toc157438030" w:history="1">
             <w:r>
               <w:rPr>
                 <w:rStyle w:val="Hipervnculo"/>
@@ -665,7 +1555,7 @@
                 <w:noProof/>
                 <w:webHidden/>
               </w:rPr>
-              <w:instrText xml:space="preserve"> PAGEREF _Toc157420412 \h </w:instrText>
+              <w:instrText xml:space="preserve"> PAGEREF _Toc157438030 \h </w:instrText>
             </w:r>
             <w:r>
               <w:rPr>
@@ -709,7 +1599,7 @@
               <w:lang w:eastAsia="es-ES"/>
             </w:rPr>
           </w:pPr>
-          <w:hyperlink w:anchor="_Toc157420413" w:history="1">
+          <w:hyperlink w:anchor="_Toc157438031" w:history="1">
             <w:r>
               <w:rPr>
                 <w:rStyle w:val="Hipervnculo"/>
@@ -751,7 +1641,7 @@
                 <w:noProof/>
                 <w:webHidden/>
               </w:rPr>
-              <w:instrText xml:space="preserve"> PAGEREF _Toc157420413 \h </w:instrText>
+              <w:instrText xml:space="preserve"> PAGEREF _Toc157438031 \h </w:instrText>
             </w:r>
             <w:r>
               <w:rPr>
@@ -795,7 +1685,7 @@
               <w:lang w:eastAsia="es-ES"/>
             </w:rPr>
           </w:pPr>
-          <w:hyperlink w:anchor="_Toc157420414" w:history="1">
+          <w:hyperlink w:anchor="_Toc157438032" w:history="1">
             <w:r>
               <w:rPr>
                 <w:rStyle w:val="Hipervnculo"/>
@@ -837,7 +1727,7 @@
                 <w:noProof/>
                 <w:webHidden/>
               </w:rPr>
-              <w:instrText xml:space="preserve"> PAGEREF _Toc157420414 \h </w:instrText>
+              <w:instrText xml:space="preserve"> PAGEREF _Toc157438032 \h </w:instrText>
             </w:r>
             <w:r>
               <w:rPr>
@@ -857,7 +1747,7 @@
                 <w:noProof/>
                 <w:webHidden/>
               </w:rPr>
-              <w:t>2</w:t>
+              <w:t>3</w:t>
             </w:r>
             <w:r>
               <w:rPr>
@@ -881,7 +1771,7 @@
               <w:lang w:eastAsia="es-ES"/>
             </w:rPr>
           </w:pPr>
-          <w:hyperlink w:anchor="_Toc157420415" w:history="1">
+          <w:hyperlink w:anchor="_Toc157438033" w:history="1">
             <w:r>
               <w:rPr>
                 <w:rStyle w:val="Hipervnculo"/>
@@ -923,7 +1813,7 @@
                 <w:noProof/>
                 <w:webHidden/>
               </w:rPr>
-              <w:instrText xml:space="preserve"> PAGEREF _Toc157420415 \h </w:instrText>
+              <w:instrText xml:space="preserve"> PAGEREF _Toc157438033 \h </w:instrText>
             </w:r>
             <w:r>
               <w:rPr>
@@ -967,7 +1857,7 @@
               <w:lang w:eastAsia="es-ES"/>
             </w:rPr>
           </w:pPr>
-          <w:hyperlink w:anchor="_Toc157420416" w:history="1">
+          <w:hyperlink w:anchor="_Toc157438034" w:history="1">
             <w:r>
               <w:rPr>
                 <w:rStyle w:val="Hipervnculo"/>
@@ -1009,7 +1899,7 @@
                 <w:noProof/>
                 <w:webHidden/>
               </w:rPr>
-              <w:instrText xml:space="preserve"> PAGEREF _Toc157420416 \h </w:instrText>
+              <w:instrText xml:space="preserve"> PAGEREF _Toc157438034 \h </w:instrText>
             </w:r>
             <w:r>
               <w:rPr>
@@ -1029,7 +1919,7 @@
                 <w:noProof/>
                 <w:webHidden/>
               </w:rPr>
-              <w:t>4</w:t>
+              <w:t>5</w:t>
             </w:r>
             <w:r>
               <w:rPr>
@@ -1053,7 +1943,7 @@
               <w:lang w:eastAsia="es-ES"/>
             </w:rPr>
           </w:pPr>
-          <w:hyperlink w:anchor="_Toc157420417" w:history="1">
+          <w:hyperlink w:anchor="_Toc157438035" w:history="1">
             <w:r>
               <w:rPr>
                 <w:rStyle w:val="Hipervnculo"/>
@@ -1095,7 +1985,7 @@
                 <w:noProof/>
                 <w:webHidden/>
               </w:rPr>
-              <w:instrText xml:space="preserve"> PAGEREF _Toc157420417 \h </w:instrText>
+              <w:instrText xml:space="preserve"> PAGEREF _Toc157438035 \h </w:instrText>
             </w:r>
             <w:r>
               <w:rPr>
@@ -1115,7 +2005,7 @@
                 <w:noProof/>
                 <w:webHidden/>
               </w:rPr>
-              <w:t>5</w:t>
+              <w:t>6</w:t>
             </w:r>
             <w:r>
               <w:rPr>
@@ -1139,7 +2029,7 @@
               <w:lang w:eastAsia="es-ES"/>
             </w:rPr>
           </w:pPr>
-          <w:hyperlink w:anchor="_Toc157420418" w:history="1">
+          <w:hyperlink w:anchor="_Toc157438036" w:history="1">
             <w:r>
               <w:rPr>
                 <w:rStyle w:val="Hipervnculo"/>
@@ -1181,7 +2071,7 @@
                 <w:noProof/>
                 <w:webHidden/>
               </w:rPr>
-              <w:instrText xml:space="preserve"> PAGEREF _Toc157420418 \h </w:instrText>
+              <w:instrText xml:space="preserve"> PAGEREF _Toc157438036 \h </w:instrText>
             </w:r>
             <w:r>
               <w:rPr>
@@ -1201,7 +2091,7 @@
                 <w:noProof/>
                 <w:webHidden/>
               </w:rPr>
-              <w:t>5</w:t>
+              <w:t>6</w:t>
             </w:r>
             <w:r>
               <w:rPr>
@@ -1225,7 +2115,7 @@
               <w:lang w:eastAsia="es-ES"/>
             </w:rPr>
           </w:pPr>
-          <w:hyperlink w:anchor="_Toc157420419" w:history="1">
+          <w:hyperlink w:anchor="_Toc157438037" w:history="1">
             <w:r>
               <w:rPr>
                 <w:rStyle w:val="Hipervnculo"/>
@@ -1267,7 +2157,7 @@
                 <w:noProof/>
                 <w:webHidden/>
               </w:rPr>
-              <w:instrText xml:space="preserve"> PAGEREF _Toc157420419 \h </w:instrText>
+              <w:instrText xml:space="preserve"> PAGEREF _Toc157438037 \h </w:instrText>
             </w:r>
             <w:r>
               <w:rPr>
@@ -1287,7 +2177,7 @@
                 <w:noProof/>
                 <w:webHidden/>
               </w:rPr>
-              <w:t>5</w:t>
+              <w:t>6</w:t>
             </w:r>
             <w:r>
               <w:rPr>
@@ -1311,7 +2201,7 @@
               <w:lang w:eastAsia="es-ES"/>
             </w:rPr>
           </w:pPr>
-          <w:hyperlink w:anchor="_Toc157420420" w:history="1">
+          <w:hyperlink w:anchor="_Toc157438038" w:history="1">
             <w:r>
               <w:rPr>
                 <w:rStyle w:val="Hipervnculo"/>
@@ -1353,7 +2243,7 @@
                 <w:noProof/>
                 <w:webHidden/>
               </w:rPr>
-              <w:instrText xml:space="preserve"> PAGEREF _Toc157420420 \h </w:instrText>
+              <w:instrText xml:space="preserve"> PAGEREF _Toc157438038 \h </w:instrText>
             </w:r>
             <w:r>
               <w:rPr>
@@ -1373,7 +2263,7 @@
                 <w:noProof/>
                 <w:webHidden/>
               </w:rPr>
-              <w:t>6</w:t>
+              <w:t>7</w:t>
             </w:r>
             <w:r>
               <w:rPr>
@@ -1397,7 +2287,7 @@
               <w:lang w:eastAsia="es-ES"/>
             </w:rPr>
           </w:pPr>
-          <w:hyperlink w:anchor="_Toc157420421" w:history="1">
+          <w:hyperlink w:anchor="_Toc157438039" w:history="1">
             <w:r>
               <w:rPr>
                 <w:rStyle w:val="Hipervnculo"/>
@@ -1439,7 +2329,7 @@
                 <w:noProof/>
                 <w:webHidden/>
               </w:rPr>
-              <w:instrText xml:space="preserve"> PAGEREF _Toc157420421 \h </w:instrText>
+              <w:instrText xml:space="preserve"> PAGEREF _Toc157438039 \h </w:instrText>
             </w:r>
             <w:r>
               <w:rPr>
@@ -1483,7 +2373,7 @@
               <w:lang w:eastAsia="es-ES"/>
             </w:rPr>
           </w:pPr>
-          <w:hyperlink w:anchor="_Toc157420422" w:history="1">
+          <w:hyperlink w:anchor="_Toc157438040" w:history="1">
             <w:r>
               <w:rPr>
                 <w:rStyle w:val="Hipervnculo"/>
@@ -1525,7 +2415,7 @@
                 <w:noProof/>
                 <w:webHidden/>
               </w:rPr>
-              <w:instrText xml:space="preserve"> PAGEREF _Toc157420422 \h </w:instrText>
+              <w:instrText xml:space="preserve"> PAGEREF _Toc157438040 \h </w:instrText>
             </w:r>
             <w:r>
               <w:rPr>
@@ -1569,7 +2459,7 @@
               <w:lang w:eastAsia="es-ES"/>
             </w:rPr>
           </w:pPr>
-          <w:hyperlink w:anchor="_Toc157420423" w:history="1">
+          <w:hyperlink w:anchor="_Toc157438041" w:history="1">
             <w:r>
               <w:rPr>
                 <w:rStyle w:val="Hipervnculo"/>
@@ -1611,7 +2501,7 @@
                 <w:noProof/>
                 <w:webHidden/>
               </w:rPr>
-              <w:instrText xml:space="preserve"> PAGEREF _Toc157420423 \h </w:instrText>
+              <w:instrText xml:space="preserve"> PAGEREF _Toc157438041 \h </w:instrText>
             </w:r>
             <w:r>
               <w:rPr>
@@ -1631,7 +2521,7 @@
                 <w:noProof/>
                 <w:webHidden/>
               </w:rPr>
-              <w:t>7</w:t>
+              <w:t>8</w:t>
             </w:r>
             <w:r>
               <w:rPr>
@@ -1655,7 +2545,7 @@
               <w:lang w:eastAsia="es-ES"/>
             </w:rPr>
           </w:pPr>
-          <w:hyperlink w:anchor="_Toc157420424" w:history="1">
+          <w:hyperlink w:anchor="_Toc157438042" w:history="1">
             <w:r>
               <w:rPr>
                 <w:rStyle w:val="Hipervnculo"/>
@@ -1697,7 +2587,7 @@
                 <w:noProof/>
                 <w:webHidden/>
               </w:rPr>
-              <w:instrText xml:space="preserve"> PAGEREF _Toc157420424 \h </w:instrText>
+              <w:instrText xml:space="preserve"> PAGEREF _Toc157438042 \h </w:instrText>
             </w:r>
             <w:r>
               <w:rPr>
@@ -1717,7 +2607,7 @@
                 <w:noProof/>
                 <w:webHidden/>
               </w:rPr>
-              <w:t>7</w:t>
+              <w:t>8</w:t>
             </w:r>
             <w:r>
               <w:rPr>
@@ -1741,7 +2631,7 @@
               <w:lang w:eastAsia="es-ES"/>
             </w:rPr>
           </w:pPr>
-          <w:hyperlink w:anchor="_Toc157420425" w:history="1">
+          <w:hyperlink w:anchor="_Toc157438043" w:history="1">
             <w:r>
               <w:rPr>
                 <w:rStyle w:val="Hipervnculo"/>
@@ -1783,7 +2673,7 @@
                 <w:noProof/>
                 <w:webHidden/>
               </w:rPr>
-              <w:instrText xml:space="preserve"> PAGEREF _Toc157420425 \h </w:instrText>
+              <w:instrText xml:space="preserve"> PAGEREF _Toc157438043 \h </w:instrText>
             </w:r>
             <w:r>
               <w:rPr>
@@ -1803,7 +2693,7 @@
                 <w:noProof/>
                 <w:webHidden/>
               </w:rPr>
-              <w:t>7</w:t>
+              <w:t>8</w:t>
             </w:r>
             <w:r>
               <w:rPr>
@@ -1827,7 +2717,7 @@
               <w:lang w:eastAsia="es-ES"/>
             </w:rPr>
           </w:pPr>
-          <w:hyperlink w:anchor="_Toc157420426" w:history="1">
+          <w:hyperlink w:anchor="_Toc157438044" w:history="1">
             <w:r>
               <w:rPr>
                 <w:rStyle w:val="Hipervnculo"/>
@@ -1869,7 +2759,7 @@
                 <w:noProof/>
                 <w:webHidden/>
               </w:rPr>
-              <w:instrText xml:space="preserve"> PAGEREF _Toc157420426 \h </w:instrText>
+              <w:instrText xml:space="preserve"> PAGEREF _Toc157438044 \h </w:instrText>
             </w:r>
             <w:r>
               <w:rPr>
@@ -1889,7 +2779,7 @@
                 <w:noProof/>
                 <w:webHidden/>
               </w:rPr>
-              <w:t>7</w:t>
+              <w:t>8</w:t>
             </w:r>
             <w:r>
               <w:rPr>
@@ -1913,7 +2803,7 @@
               <w:lang w:eastAsia="es-ES"/>
             </w:rPr>
           </w:pPr>
-          <w:hyperlink w:anchor="_Toc157420427" w:history="1">
+          <w:hyperlink w:anchor="_Toc157438045" w:history="1">
             <w:r>
               <w:rPr>
                 <w:rStyle w:val="Hipervnculo"/>
@@ -1955,7 +2845,7 @@
                 <w:noProof/>
                 <w:webHidden/>
               </w:rPr>
-              <w:instrText xml:space="preserve"> PAGEREF _Toc157420427 \h </w:instrText>
+              <w:instrText xml:space="preserve"> PAGEREF _Toc157438045 \h </w:instrText>
             </w:r>
             <w:r>
               <w:rPr>
@@ -1975,7 +2865,7 @@
                 <w:noProof/>
                 <w:webHidden/>
               </w:rPr>
-              <w:t>7</w:t>
+              <w:t>8</w:t>
             </w:r>
             <w:r>
               <w:rPr>
@@ -1999,7 +2889,7 @@
               <w:lang w:eastAsia="es-ES"/>
             </w:rPr>
           </w:pPr>
-          <w:hyperlink w:anchor="_Toc157420428" w:history="1">
+          <w:hyperlink w:anchor="_Toc157438046" w:history="1">
             <w:r>
               <w:rPr>
                 <w:rStyle w:val="Hipervnculo"/>
@@ -2041,7 +2931,7 @@
                 <w:noProof/>
                 <w:webHidden/>
               </w:rPr>
-              <w:instrText xml:space="preserve"> PAGEREF _Toc157420428 \h </w:instrText>
+              <w:instrText xml:space="preserve"> PAGEREF _Toc157438046 \h </w:instrText>
             </w:r>
             <w:r>
               <w:rPr>
@@ -2061,7 +2951,7 @@
                 <w:noProof/>
                 <w:webHidden/>
               </w:rPr>
-              <w:t>7</w:t>
+              <w:t>8</w:t>
             </w:r>
             <w:r>
               <w:rPr>
@@ -2085,7 +2975,7 @@
               <w:lang w:eastAsia="es-ES"/>
             </w:rPr>
           </w:pPr>
-          <w:hyperlink w:anchor="_Toc157420429" w:history="1">
+          <w:hyperlink w:anchor="_Toc157438047" w:history="1">
             <w:r>
               <w:rPr>
                 <w:rStyle w:val="Hipervnculo"/>
@@ -2127,7 +3017,7 @@
                 <w:noProof/>
                 <w:webHidden/>
               </w:rPr>
-              <w:instrText xml:space="preserve"> PAGEREF _Toc157420429 \h </w:instrText>
+              <w:instrText xml:space="preserve"> PAGEREF _Toc157438047 \h </w:instrText>
             </w:r>
             <w:r>
               <w:rPr>
@@ -2171,7 +3061,7 @@
               <w:lang w:eastAsia="es-ES"/>
             </w:rPr>
           </w:pPr>
-          <w:hyperlink w:anchor="_Toc157420430" w:history="1">
+          <w:hyperlink w:anchor="_Toc157438048" w:history="1">
             <w:r>
               <w:rPr>
                 <w:rStyle w:val="Hipervnculo"/>
@@ -2213,7 +3103,7 @@
                 <w:noProof/>
                 <w:webHidden/>
               </w:rPr>
-              <w:instrText xml:space="preserve"> PAGEREF _Toc157420430 \h </w:instrText>
+              <w:instrText xml:space="preserve"> PAGEREF _Toc157438048 \h </w:instrText>
             </w:r>
             <w:r>
               <w:rPr>
@@ -2257,7 +3147,7 @@
               <w:lang w:eastAsia="es-ES"/>
             </w:rPr>
           </w:pPr>
-          <w:hyperlink w:anchor="_Toc157420431" w:history="1">
+          <w:hyperlink w:anchor="_Toc157438049" w:history="1">
             <w:r>
               <w:rPr>
                 <w:rStyle w:val="Hipervnculo"/>
@@ -2299,7 +3189,7 @@
                 <w:noProof/>
                 <w:webHidden/>
               </w:rPr>
-              <w:instrText xml:space="preserve"> PAGEREF _Toc157420431 \h </w:instrText>
+              <w:instrText xml:space="preserve"> PAGEREF _Toc157438049 \h </w:instrText>
             </w:r>
             <w:r>
               <w:rPr>
@@ -2343,7 +3233,7 @@
               <w:lang w:eastAsia="es-ES"/>
             </w:rPr>
           </w:pPr>
-          <w:hyperlink w:anchor="_Toc157420432" w:history="1">
+          <w:hyperlink w:anchor="_Toc157438050" w:history="1">
             <w:r>
               <w:rPr>
                 <w:rStyle w:val="Hipervnculo"/>
@@ -2385,7 +3275,7 @@
                 <w:noProof/>
                 <w:webHidden/>
               </w:rPr>
-              <w:instrText xml:space="preserve"> PAGEREF _Toc157420432 \h </w:instrText>
+              <w:instrText xml:space="preserve"> PAGEREF _Toc157438050 \h </w:instrText>
             </w:r>
             <w:r>
               <w:rPr>
@@ -2429,7 +3319,7 @@
               <w:lang w:eastAsia="es-ES"/>
             </w:rPr>
           </w:pPr>
-          <w:hyperlink w:anchor="_Toc157420433" w:history="1">
+          <w:hyperlink w:anchor="_Toc157438051" w:history="1">
             <w:r>
               <w:rPr>
                 <w:rStyle w:val="Hipervnculo"/>
@@ -2471,7 +3361,7 @@
                 <w:noProof/>
                 <w:webHidden/>
               </w:rPr>
-              <w:instrText xml:space="preserve"> PAGEREF _Toc157420433 \h </w:instrText>
+              <w:instrText xml:space="preserve"> PAGEREF _Toc157438051 \h </w:instrText>
             </w:r>
             <w:r>
               <w:rPr>
@@ -2515,7 +3405,7 @@
               <w:lang w:eastAsia="es-ES"/>
             </w:rPr>
           </w:pPr>
-          <w:hyperlink w:anchor="_Toc157420434" w:history="1">
+          <w:hyperlink w:anchor="_Toc157438052" w:history="1">
             <w:r>
               <w:rPr>
                 <w:rStyle w:val="Hipervnculo"/>
@@ -2557,7 +3447,7 @@
                 <w:noProof/>
                 <w:webHidden/>
               </w:rPr>
-              <w:instrText xml:space="preserve"> PAGEREF _Toc157420434 \h </w:instrText>
+              <w:instrText xml:space="preserve"> PAGEREF _Toc157438052 \h </w:instrText>
             </w:r>
             <w:r>
               <w:rPr>
@@ -2591,11 +3481,16 @@
         <w:p>
           <w:pPr>
             <w:sectPr>
-              <w:footerReference w:type="default" r:id="rId8"/>
+              <w:footerReference w:type="default" r:id="rId12"/>
               <w:pgSz w:w="11906" w:h="16838"/>
               <w:pgMar w:top="1417" w:right="1701" w:bottom="1417" w:left="1701" w:header="708" w:footer="708" w:gutter="0"/>
-              <w:pgNumType w:start="1"/>
+              <w:pgBorders w:offsetFrom="page">
+                <w:left w:val="single" w:sz="4" w:space="24" w:color="auto"/>
+                <w:bottom w:val="single" w:sz="4" w:space="24" w:color="auto"/>
+              </w:pgBorders>
+              <w:pgNumType w:start="0"/>
               <w:cols w:space="708"/>
+              <w:titlePg/>
               <w:docGrid w:linePitch="360"/>
             </w:sectPr>
           </w:pPr>
@@ -2614,7 +3509,7 @@
         <w:pStyle w:val="Ttulo1"/>
         <w:spacing w:line="360" w:lineRule="auto"/>
       </w:pPr>
-      <w:bookmarkStart w:id="0" w:name="_Toc157420406"/>
+      <w:bookmarkStart w:id="0" w:name="_Toc157438024"/>
       <w:r>
         <w:lastRenderedPageBreak/>
         <w:t xml:space="preserve">Introducción a </w:t>
@@ -2634,7 +3529,7 @@
       <w:r>
         <w:tab/>
       </w:r>
-      <w:bookmarkStart w:id="1" w:name="_Toc157420407"/>
+      <w:bookmarkStart w:id="1" w:name="_Toc157438025"/>
       <w:r>
         <w:t>Descripción</w:t>
       </w:r>
@@ -2648,7 +3543,7 @@
       <w:r>
         <w:tab/>
       </w:r>
-      <w:bookmarkStart w:id="2" w:name="_Toc157420408"/>
+      <w:bookmarkStart w:id="2" w:name="_Toc157438026"/>
       <w:r>
         <w:t>Funcionalidad</w:t>
       </w:r>
@@ -2662,7 +3557,7 @@
       <w:r>
         <w:tab/>
       </w:r>
-      <w:bookmarkStart w:id="3" w:name="_Toc157420409"/>
+      <w:bookmarkStart w:id="3" w:name="_Toc157438027"/>
       <w:r>
         <w:t>Alcance</w:t>
       </w:r>
@@ -2678,7 +3573,7 @@
         <w:pStyle w:val="Ttulo1"/>
         <w:spacing w:line="360" w:lineRule="auto"/>
       </w:pPr>
-      <w:bookmarkStart w:id="4" w:name="_Toc157420410"/>
+      <w:bookmarkStart w:id="4" w:name="_Toc157438028"/>
       <w:r>
         <w:t>ORM</w:t>
       </w:r>
@@ -2689,7 +3584,7 @@
         <w:pStyle w:val="Ttulo2"/>
         <w:spacing w:line="360" w:lineRule="auto"/>
       </w:pPr>
-      <w:bookmarkStart w:id="5" w:name="_Toc157420411"/>
+      <w:bookmarkStart w:id="5" w:name="_Toc157438029"/>
       <w:r>
         <w:t>Definición</w:t>
       </w:r>
@@ -2733,28 +3628,27 @@
         <w:spacing w:line="360" w:lineRule="auto"/>
         <w:jc w:val="both"/>
       </w:pPr>
+      <w:r>
+        <w:t>Estas herramientas permiten a los desarrolladores trabajar con objetos en el código, abstrayéndolos de las complejidades de la manipulación directa de las tablas de la base de datos. Al utilizar un ORM, las operaciones de acceso a datos, como la creación, lectura, actualización y eliminación (CRUD), se simplifican, lo que ahorra tiempo y esfuerzo en el desarrollo de aplicaciones.</w:t>
+      </w:r>
     </w:p>
     <w:p>
       <w:pPr>
         <w:spacing w:line="360" w:lineRule="auto"/>
         <w:jc w:val="both"/>
       </w:pPr>
-      <w:r>
-        <w:t>Estas herramientas permiten a los desarrolladores trabajar con objetos en el código, abstrayéndolos de las complejidades de la manipulación directa de las tablas de la base de datos. Al utilizar un ORM, las operaciones de acceso a datos, como la creación, lectura, actualización y eliminación (CRUD), se simplifican, lo que ahorra tiempo y esfuerzo en el desarrollo de aplicaciones.</w:t>
-      </w:r>
     </w:p>
     <w:p>
       <w:pPr>
         <w:pStyle w:val="Ttulo2"/>
         <w:spacing w:line="360" w:lineRule="auto"/>
       </w:pPr>
-      <w:bookmarkStart w:id="6" w:name="_Toc157420412"/>
+      <w:bookmarkStart w:id="6" w:name="_Toc157438030"/>
       <w:r>
         <w:t>Valoración de ventajas</w:t>
       </w:r>
       <w:bookmarkEnd w:id="6"/>
     </w:p>
-    <w:p/>
     <w:p>
       <w:pPr>
         <w:pStyle w:val="Prrafodelista"/>
@@ -2803,6 +3697,21 @@
     </w:p>
     <w:p>
       <w:pPr>
+        <w:pStyle w:val="NormalWeb"/>
+        <w:spacing w:after="0"/>
+      </w:pPr>
+      <w:r>
+        <w:lastRenderedPageBreak/>
+        <w:t>Las herramientas ORM facilitan la portabilidad del código entre diferentes sistemas de gestión de bases de datos, ya que el código interactúa con objetos en lugar de consultas SQL específicas de una base de datos.</w:t>
+      </w:r>
+    </w:p>
+    <w:p>
+      <w:pPr>
+        <w:spacing w:line="360" w:lineRule="auto"/>
+      </w:pPr>
+    </w:p>
+    <w:p>
+      <w:pPr>
         <w:pStyle w:val="Prrafodelista"/>
         <w:spacing w:line="360" w:lineRule="auto"/>
         <w:ind w:left="0"/>
@@ -2824,7 +3733,6 @@
         <w:spacing w:line="360" w:lineRule="auto"/>
       </w:pPr>
       <w:r>
-        <w:lastRenderedPageBreak/>
         <w:t>Elimina la necesidad de que los programadores conozcan un lenguaje específico para cada base de datos, ya que el ORM unifica el lenguaje de acceso a los datos.</w:t>
       </w:r>
     </w:p>
@@ -3021,7 +3929,7 @@
       <w:pPr>
         <w:pStyle w:val="Ttulo2"/>
       </w:pPr>
-      <w:bookmarkStart w:id="7" w:name="_Toc157420413"/>
+      <w:bookmarkStart w:id="7" w:name="_Toc157438031"/>
       <w:r>
         <w:t xml:space="preserve">Herramientas ORM </w:t>
       </w:r>
@@ -3038,8 +3946,9 @@
       <w:pPr>
         <w:pStyle w:val="Ttulo3"/>
       </w:pPr>
-      <w:bookmarkStart w:id="8" w:name="_Toc157420414"/>
-      <w:r>
+      <w:bookmarkStart w:id="8" w:name="_Toc157438032"/>
+      <w:r>
+        <w:lastRenderedPageBreak/>
         <w:t>Doctrine (PHP)</w:t>
       </w:r>
       <w:bookmarkEnd w:id="8"/>
@@ -3068,7 +3977,7 @@
                     </pic:cNvPicPr>
                   </pic:nvPicPr>
                   <pic:blipFill>
-                    <a:blip r:embed="rId9">
+                    <a:blip r:embed="rId13">
                       <a:extLst>
                         <a:ext uri="{28A0092B-C50C-407E-A947-70E740481C1C}">
                           <a14:useLocalDpi xmlns:a14="http://schemas.microsoft.com/office/drawing/2010/main" val="0"/>
@@ -3109,7 +4018,6 @@
           <w:b/>
           <w:bCs/>
         </w:rPr>
-        <w:lastRenderedPageBreak/>
         <w:t>Descripción</w:t>
       </w:r>
       <w:r>
@@ -3199,7 +4107,7 @@
                     </pic:cNvPicPr>
                   </pic:nvPicPr>
                   <pic:blipFill>
-                    <a:blip r:embed="rId10">
+                    <a:blip r:embed="rId14">
                       <a:extLst>
                         <a:ext uri="{28A0092B-C50C-407E-A947-70E740481C1C}">
                           <a14:useLocalDpi xmlns:a14="http://schemas.microsoft.com/office/drawing/2010/main" val="0"/>
@@ -3247,7 +4155,7 @@
       <w:pPr>
         <w:pStyle w:val="Ttulo3"/>
       </w:pPr>
-      <w:bookmarkStart w:id="9" w:name="_Toc157420415"/>
+      <w:bookmarkStart w:id="9" w:name="_Toc157438033"/>
       <w:proofErr w:type="spellStart"/>
       <w:r>
         <w:t>Hibernate</w:t>
@@ -3282,7 +4190,7 @@
                     </pic:cNvPicPr>
                   </pic:nvPicPr>
                   <pic:blipFill>
-                    <a:blip r:embed="rId11">
+                    <a:blip r:embed="rId15">
                       <a:extLst>
                         <a:ext uri="{28A0092B-C50C-407E-A947-70E740481C1C}">
                           <a14:useLocalDpi xmlns:a14="http://schemas.microsoft.com/office/drawing/2010/main" val="0"/>
@@ -3324,6 +4232,7 @@
           <w:b/>
           <w:bCs/>
         </w:rPr>
+        <w:lastRenderedPageBreak/>
         <w:t>Descripción</w:t>
       </w:r>
       <w:r>
@@ -3377,7 +4286,6 @@
         <w:spacing w:line="360" w:lineRule="auto"/>
       </w:pPr>
       <w:r>
-        <w:lastRenderedPageBreak/>
         <w:t xml:space="preserve">Integración con Java </w:t>
       </w:r>
       <w:proofErr w:type="spellStart"/>
@@ -3428,7 +4336,7 @@
                     </pic:cNvPicPr>
                   </pic:nvPicPr>
                   <pic:blipFill>
-                    <a:blip r:embed="rId12">
+                    <a:blip r:embed="rId16">
                       <a:extLst>
                         <a:ext uri="{28A0092B-C50C-407E-A947-70E740481C1C}">
                           <a14:useLocalDpi xmlns:a14="http://schemas.microsoft.com/office/drawing/2010/main" val="0"/>
@@ -3498,7 +4406,7 @@
                     </pic:cNvPicPr>
                   </pic:nvPicPr>
                   <pic:blipFill>
-                    <a:blip r:embed="rId13">
+                    <a:blip r:embed="rId17">
                       <a:extLst>
                         <a:ext uri="{28A0092B-C50C-407E-A947-70E740481C1C}">
                           <a14:useLocalDpi xmlns:a14="http://schemas.microsoft.com/office/drawing/2010/main" val="0"/>
@@ -3540,9 +4448,10 @@
       <w:pPr>
         <w:pStyle w:val="Ttulo3"/>
       </w:pPr>
-      <w:bookmarkStart w:id="10" w:name="_Toc157420416"/>
+      <w:bookmarkStart w:id="10" w:name="_Toc157438034"/>
       <w:proofErr w:type="spellStart"/>
       <w:r>
+        <w:lastRenderedPageBreak/>
         <w:t>Entity</w:t>
       </w:r>
       <w:proofErr w:type="spellEnd"/>
@@ -3575,7 +4484,7 @@
                     </pic:cNvPicPr>
                   </pic:nvPicPr>
                   <pic:blipFill>
-                    <a:blip r:embed="rId14" cstate="print">
+                    <a:blip r:embed="rId18" cstate="print">
                       <a:extLst>
                         <a:ext uri="{28A0092B-C50C-407E-A947-70E740481C1C}">
                           <a14:useLocalDpi xmlns:a14="http://schemas.microsoft.com/office/drawing/2010/main" val="0"/>
@@ -3616,7 +4525,6 @@
           <w:b/>
           <w:bCs/>
         </w:rPr>
-        <w:lastRenderedPageBreak/>
         <w:t>Descripción</w:t>
       </w:r>
       <w:r>
@@ -3737,7 +4645,7 @@
                     </pic:cNvPicPr>
                   </pic:nvPicPr>
                   <pic:blipFill>
-                    <a:blip r:embed="rId15">
+                    <a:blip r:embed="rId19">
                       <a:extLst>
                         <a:ext uri="{28A0092B-C50C-407E-A947-70E740481C1C}">
                           <a14:useLocalDpi xmlns:a14="http://schemas.microsoft.com/office/drawing/2010/main" val="0"/>
@@ -3792,29 +4700,205 @@
         <w:pStyle w:val="Ttulo1"/>
         <w:spacing w:line="360" w:lineRule="auto"/>
       </w:pPr>
-      <w:bookmarkStart w:id="11" w:name="_Toc157420417"/>
-      <w:r>
+      <w:bookmarkStart w:id="11" w:name="_Toc157438035"/>
+      <w:r>
+        <w:lastRenderedPageBreak/>
         <w:t>Diferencias entre ORM y JPA</w:t>
       </w:r>
       <w:bookmarkEnd w:id="11"/>
     </w:p>
+    <w:p>
+      <w:pPr>
+        <w:pStyle w:val="NormalWeb"/>
+        <w:spacing w:after="0"/>
+        <w:jc w:val="both"/>
+        <w:rPr>
+          <w:rFonts w:asciiTheme="minorHAnsi" w:hAnsiTheme="minorHAnsi" w:cstheme="minorHAnsi"/>
+          <w:sz w:val="22"/>
+          <w:szCs w:val="22"/>
+        </w:rPr>
+      </w:pPr>
+      <w:r>
+        <w:rPr>
+          <w:rFonts w:asciiTheme="minorHAnsi" w:hAnsiTheme="minorHAnsi" w:cstheme="minorHAnsi"/>
+          <w:sz w:val="22"/>
+          <w:szCs w:val="22"/>
+        </w:rPr>
+        <w:t xml:space="preserve">ORM es el concepto general de mapear objetos a tablas de base de datos, mientras que JPA es una especificación en Java que sigue el enfoque ORM. JPA proporciona estándares para el mapeo objeto-relacional en Java, </w:t>
+      </w:r>
+      <w:proofErr w:type="spellStart"/>
+      <w:r>
+        <w:rPr>
+          <w:rFonts w:asciiTheme="minorHAnsi" w:hAnsiTheme="minorHAnsi" w:cstheme="minorHAnsi"/>
+          <w:sz w:val="22"/>
+          <w:szCs w:val="22"/>
+        </w:rPr>
+        <w:t>y</w:t>
+      </w:r>
+      <w:proofErr w:type="spellEnd"/>
+      <w:r>
+        <w:rPr>
+          <w:rFonts w:asciiTheme="minorHAnsi" w:hAnsiTheme="minorHAnsi" w:cstheme="minorHAnsi"/>
+          <w:sz w:val="22"/>
+          <w:szCs w:val="22"/>
+        </w:rPr>
+        <w:t xml:space="preserve"> </w:t>
+      </w:r>
+      <w:proofErr w:type="spellStart"/>
+      <w:r>
+        <w:rPr>
+          <w:rFonts w:asciiTheme="minorHAnsi" w:hAnsiTheme="minorHAnsi" w:cstheme="minorHAnsi"/>
+          <w:sz w:val="22"/>
+          <w:szCs w:val="22"/>
+        </w:rPr>
+        <w:t>Hibernate</w:t>
+      </w:r>
+      <w:proofErr w:type="spellEnd"/>
+      <w:r>
+        <w:rPr>
+          <w:rFonts w:asciiTheme="minorHAnsi" w:hAnsiTheme="minorHAnsi" w:cstheme="minorHAnsi"/>
+          <w:sz w:val="22"/>
+          <w:szCs w:val="22"/>
+        </w:rPr>
+        <w:t xml:space="preserve"> es una de las implementaciones más populares de JPA. En otras palabras, JPA es un conjunto de especificaciones y estándares, mientras que </w:t>
+      </w:r>
+      <w:proofErr w:type="spellStart"/>
+      <w:r>
+        <w:rPr>
+          <w:rFonts w:asciiTheme="minorHAnsi" w:hAnsiTheme="minorHAnsi" w:cstheme="minorHAnsi"/>
+          <w:sz w:val="22"/>
+          <w:szCs w:val="22"/>
+        </w:rPr>
+        <w:t>Hibernate</w:t>
+      </w:r>
+      <w:proofErr w:type="spellEnd"/>
+      <w:r>
+        <w:rPr>
+          <w:rFonts w:asciiTheme="minorHAnsi" w:hAnsiTheme="minorHAnsi" w:cstheme="minorHAnsi"/>
+          <w:sz w:val="22"/>
+          <w:szCs w:val="22"/>
+        </w:rPr>
+        <w:t xml:space="preserve"> es una implementación concreta de esas especificaciones.</w:t>
+      </w:r>
+    </w:p>
+    <w:p/>
     <w:p>
       <w:pPr>
         <w:pStyle w:val="Ttulo1"/>
         <w:spacing w:line="360" w:lineRule="auto"/>
       </w:pPr>
-      <w:bookmarkStart w:id="12" w:name="_Toc157420418"/>
+      <w:bookmarkStart w:id="12" w:name="_Toc157438036"/>
       <w:r>
         <w:t>Bases de Datos Documentales vs Bases de Datos Relacionales</w:t>
       </w:r>
       <w:bookmarkEnd w:id="12"/>
     </w:p>
+    <w:p>
+      <w:pPr>
+        <w:pStyle w:val="NormalWeb"/>
+        <w:spacing w:after="0"/>
+        <w:ind w:firstLine="432"/>
+        <w:jc w:val="both"/>
+        <w:rPr>
+          <w:rFonts w:asciiTheme="minorHAnsi" w:hAnsiTheme="minorHAnsi" w:cstheme="minorHAnsi"/>
+          <w:sz w:val="22"/>
+          <w:szCs w:val="22"/>
+        </w:rPr>
+      </w:pPr>
+      <w:r>
+        <w:rPr>
+          <w:rFonts w:asciiTheme="minorHAnsi" w:hAnsiTheme="minorHAnsi" w:cstheme="minorHAnsi"/>
+          <w:b/>
+          <w:bCs/>
+          <w:sz w:val="22"/>
+          <w:szCs w:val="22"/>
+          <w:u w:val="single"/>
+        </w:rPr>
+        <w:t>Las bases de datos documentales</w:t>
+      </w:r>
+      <w:r>
+        <w:rPr>
+          <w:rFonts w:asciiTheme="minorHAnsi" w:hAnsiTheme="minorHAnsi" w:cstheme="minorHAnsi"/>
+          <w:b/>
+          <w:bCs/>
+          <w:sz w:val="22"/>
+          <w:szCs w:val="22"/>
+          <w:u w:val="single"/>
+        </w:rPr>
+        <w:t>:</w:t>
+      </w:r>
+      <w:r>
+        <w:rPr>
+          <w:rFonts w:asciiTheme="minorHAnsi" w:hAnsiTheme="minorHAnsi" w:cstheme="minorHAnsi"/>
+          <w:sz w:val="22"/>
+          <w:szCs w:val="22"/>
+        </w:rPr>
+        <w:t xml:space="preserve"> </w:t>
+      </w:r>
+      <w:r>
+        <w:rPr>
+          <w:rFonts w:asciiTheme="minorHAnsi" w:hAnsiTheme="minorHAnsi" w:cstheme="minorHAnsi"/>
+          <w:sz w:val="22"/>
+          <w:szCs w:val="22"/>
+        </w:rPr>
+        <w:t>S</w:t>
+      </w:r>
+      <w:r>
+        <w:rPr>
+          <w:rFonts w:asciiTheme="minorHAnsi" w:hAnsiTheme="minorHAnsi" w:cstheme="minorHAnsi"/>
+          <w:sz w:val="22"/>
+          <w:szCs w:val="22"/>
+        </w:rPr>
+        <w:t>on un tipo de sistema de gestión de bases de datos (DBMS) que almacenan, recuperan y gestionan datos en formato de documentos, generalmente en formato JSON o BSON. Cada documento puede contener datos semiestructurados o no estructurados.</w:t>
+      </w:r>
+    </w:p>
+    <w:p>
+      <w:pPr>
+        <w:pStyle w:val="NormalWeb"/>
+        <w:spacing w:after="0"/>
+        <w:ind w:firstLine="432"/>
+        <w:jc w:val="both"/>
+        <w:rPr>
+          <w:rFonts w:asciiTheme="minorHAnsi" w:hAnsiTheme="minorHAnsi" w:cstheme="minorHAnsi"/>
+          <w:sz w:val="22"/>
+          <w:szCs w:val="22"/>
+        </w:rPr>
+      </w:pPr>
+      <w:r>
+        <w:rPr>
+          <w:rFonts w:asciiTheme="minorHAnsi" w:hAnsiTheme="minorHAnsi" w:cstheme="minorHAnsi"/>
+          <w:b/>
+          <w:bCs/>
+          <w:sz w:val="22"/>
+          <w:szCs w:val="22"/>
+          <w:u w:val="single"/>
+        </w:rPr>
+        <w:t>Las bases de datos relacionales</w:t>
+      </w:r>
+      <w:r>
+        <w:rPr>
+          <w:rFonts w:asciiTheme="minorHAnsi" w:hAnsiTheme="minorHAnsi" w:cstheme="minorHAnsi"/>
+          <w:sz w:val="22"/>
+          <w:szCs w:val="22"/>
+        </w:rPr>
+        <w:t>: S</w:t>
+      </w:r>
+      <w:r>
+        <w:rPr>
+          <w:rFonts w:asciiTheme="minorHAnsi" w:hAnsiTheme="minorHAnsi" w:cstheme="minorHAnsi"/>
+          <w:sz w:val="22"/>
+          <w:szCs w:val="22"/>
+        </w:rPr>
+        <w:t>on sistemas de gestión de bases de datos que organizan los datos en tablas relacionadas entre sí. Utilizan un esquema predefinido y un lenguaje estructurado de consulta (SQL) para acceder y manipular los datos.</w:t>
+      </w:r>
+    </w:p>
+    <w:p/>
     <w:p>
       <w:pPr>
         <w:pStyle w:val="Ttulo2"/>
         <w:spacing w:line="360" w:lineRule="auto"/>
       </w:pPr>
-      <w:bookmarkStart w:id="13" w:name="_Toc157420419"/>
+      <w:bookmarkStart w:id="13" w:name="_Toc157438037"/>
       <w:r>
         <w:t>Ventajas</w:t>
       </w:r>
@@ -3834,6 +4918,7 @@
         <w:tc>
           <w:tcPr>
             <w:tcW w:w="4247" w:type="dxa"/>
+            <w:shd w:val="clear" w:color="auto" w:fill="D9D9D9" w:themeFill="background1" w:themeFillShade="D9"/>
           </w:tcPr>
           <w:p>
             <w:pPr>
@@ -3860,6 +4945,7 @@
         <w:tc>
           <w:tcPr>
             <w:tcW w:w="4247" w:type="dxa"/>
+            <w:shd w:val="clear" w:color="auto" w:fill="D9D9D9" w:themeFill="background1" w:themeFillShade="D9"/>
           </w:tcPr>
           <w:p>
             <w:pPr>
@@ -3877,16 +4963,7 @@
                 <w:sz w:val="26"/>
                 <w:szCs w:val="26"/>
               </w:rPr>
-              <w:t xml:space="preserve">Bases de Datos </w:t>
-            </w:r>
-            <w:r>
-              <w:rPr>
-                <w:b/>
-                <w:bCs/>
-                <w:sz w:val="26"/>
-                <w:szCs w:val="26"/>
-              </w:rPr>
-              <w:t>Relacionales</w:t>
+              <w:t>Bases de Datos Relacionales</w:t>
             </w:r>
           </w:p>
         </w:tc>
@@ -3906,7 +4983,6 @@
                 <w:b/>
                 <w:bCs/>
               </w:rPr>
-              <w:lastRenderedPageBreak/>
               <w:t>Flexibilidad en la Estructura de Datos</w:t>
             </w:r>
             <w:r>
@@ -3937,14 +5013,7 @@
                 <w:b/>
                 <w:bCs/>
               </w:rPr>
-              <w:t>E</w:t>
-            </w:r>
-            <w:r>
-              <w:rPr>
-                <w:b/>
-                <w:bCs/>
-              </w:rPr>
-              <w:t>structura de Datos Rigurosa</w:t>
+              <w:t>Estructura de Datos Rigurosa</w:t>
             </w:r>
             <w:r>
               <w:t>:</w:t>
@@ -4050,7 +5119,11 @@
               <w:jc w:val="both"/>
             </w:pPr>
             <w:r>
-              <w:t>Eficientes para almacenar y recuperar datos no estructurados como documentos, imágenes y videos, comunes en entornos web y aplicaciones modernas.</w:t>
+              <w:t xml:space="preserve">Eficientes para almacenar y recuperar datos no estructurados como documentos, </w:t>
+            </w:r>
+            <w:r>
+              <w:lastRenderedPageBreak/>
+              <w:t>imágenes y videos, comunes en entornos web y aplicaciones modernas.</w:t>
             </w:r>
           </w:p>
         </w:tc>
@@ -4067,6 +5140,7 @@
                 <w:b/>
                 <w:bCs/>
               </w:rPr>
+              <w:lastRenderedPageBreak/>
               <w:t>Optimización para Consultas Relacionales</w:t>
             </w:r>
             <w:r>
@@ -4079,7 +5153,11 @@
               <w:jc w:val="both"/>
             </w:pPr>
             <w:r>
-              <w:t xml:space="preserve">Son altamente eficientes para consultas que involucran relaciones complejas, ya que están optimizadas para operaciones </w:t>
+              <w:t xml:space="preserve">Son altamente eficientes para consultas que involucran relaciones complejas, ya que </w:t>
+            </w:r>
+            <w:r>
+              <w:lastRenderedPageBreak/>
+              <w:t xml:space="preserve">están optimizadas para operaciones </w:t>
             </w:r>
             <w:proofErr w:type="spellStart"/>
             <w:r>
@@ -4165,7 +5243,7 @@
         <w:pStyle w:val="Ttulo2"/>
         <w:spacing w:line="360" w:lineRule="auto"/>
       </w:pPr>
-      <w:bookmarkStart w:id="14" w:name="_Toc157420420"/>
+      <w:bookmarkStart w:id="14" w:name="_Toc157438038"/>
       <w:r>
         <w:t>Inconvenientes</w:t>
       </w:r>
@@ -4185,6 +5263,7 @@
         <w:tc>
           <w:tcPr>
             <w:tcW w:w="4247" w:type="dxa"/>
+            <w:shd w:val="clear" w:color="auto" w:fill="D9D9D9" w:themeFill="background1" w:themeFillShade="D9"/>
           </w:tcPr>
           <w:p>
             <w:pPr>
@@ -4211,6 +5290,7 @@
         <w:tc>
           <w:tcPr>
             <w:tcW w:w="4247" w:type="dxa"/>
+            <w:shd w:val="clear" w:color="auto" w:fill="D9D9D9" w:themeFill="background1" w:themeFillShade="D9"/>
           </w:tcPr>
           <w:p>
             <w:pPr>
@@ -4354,7 +5434,6 @@
                 <w:b/>
                 <w:bCs/>
               </w:rPr>
-              <w:lastRenderedPageBreak/>
               <w:t>Consistencia y Transacciones</w:t>
             </w:r>
             <w:r>
@@ -4385,7 +5464,6 @@
                 <w:b/>
                 <w:bCs/>
               </w:rPr>
-              <w:lastRenderedPageBreak/>
               <w:t>Dificultades en Escalabilidad Horizontal</w:t>
             </w:r>
             <w:r>
@@ -4398,11 +5476,7 @@
               <w:jc w:val="both"/>
             </w:pPr>
             <w:r>
-              <w:t xml:space="preserve">Escalar horizontalmente puede ser más desafiante, ya que la coherencia de los datos </w:t>
-            </w:r>
-            <w:r>
-              <w:lastRenderedPageBreak/>
-              <w:t>en múltiples nodos puede ser difícil de mantener.</w:t>
+              <w:t>Escalar horizontalmente puede ser más desafiante, ya que la coherencia de los datos en múltiples nodos puede ser difícil de mantener.</w:t>
             </w:r>
           </w:p>
         </w:tc>
@@ -4493,7 +5567,7 @@
         <w:pStyle w:val="Ttulo1"/>
         <w:spacing w:line="360" w:lineRule="auto"/>
       </w:pPr>
-      <w:bookmarkStart w:id="15" w:name="_Toc157420421"/>
+      <w:bookmarkStart w:id="15" w:name="_Toc157438039"/>
       <w:r>
         <w:t xml:space="preserve">UML de </w:t>
       </w:r>
@@ -4514,7 +5588,7 @@
         <w:pStyle w:val="Ttulo1"/>
         <w:spacing w:line="360" w:lineRule="auto"/>
       </w:pPr>
-      <w:bookmarkStart w:id="16" w:name="_Toc157420422"/>
+      <w:bookmarkStart w:id="16" w:name="_Toc157438040"/>
       <w:r>
         <w:t xml:space="preserve">Entidad-relación de la Base de Datos de </w:t>
       </w:r>
@@ -4535,8 +5609,9 @@
         <w:pStyle w:val="Ttulo1"/>
         <w:spacing w:line="360" w:lineRule="auto"/>
       </w:pPr>
-      <w:bookmarkStart w:id="17" w:name="_Toc157420423"/>
-      <w:r>
+      <w:bookmarkStart w:id="17" w:name="_Toc157438041"/>
+      <w:r>
+        <w:lastRenderedPageBreak/>
         <w:t xml:space="preserve">Uso y funcionamiento de </w:t>
       </w:r>
       <w:proofErr w:type="spellStart"/>
@@ -4551,7 +5626,7 @@
         <w:pStyle w:val="Ttulo2"/>
         <w:spacing w:line="360" w:lineRule="auto"/>
       </w:pPr>
-      <w:bookmarkStart w:id="18" w:name="_Toc157420424"/>
+      <w:bookmarkStart w:id="18" w:name="_Toc157438042"/>
       <w:r>
         <w:t>Uso general</w:t>
       </w:r>
@@ -4565,7 +5640,7 @@
         <w:pStyle w:val="Ttulo2"/>
         <w:spacing w:line="360" w:lineRule="auto"/>
       </w:pPr>
-      <w:bookmarkStart w:id="19" w:name="_Toc157420425"/>
+      <w:bookmarkStart w:id="19" w:name="_Toc157438043"/>
       <w:r>
         <w:t>Estructura de clases</w:t>
       </w:r>
@@ -4576,7 +5651,7 @@
         <w:pStyle w:val="Ttulo3"/>
         <w:spacing w:line="360" w:lineRule="auto"/>
       </w:pPr>
-      <w:bookmarkStart w:id="20" w:name="_Toc157420426"/>
+      <w:bookmarkStart w:id="20" w:name="_Toc157438044"/>
       <w:r>
         <w:t>Clases (por completar)</w:t>
       </w:r>
@@ -4587,7 +5662,7 @@
         <w:pStyle w:val="Ttulo2"/>
         <w:spacing w:line="360" w:lineRule="auto"/>
       </w:pPr>
-      <w:bookmarkStart w:id="21" w:name="_Toc157420427"/>
+      <w:bookmarkStart w:id="21" w:name="_Toc157438045"/>
       <w:r>
         <w:t>Funcionamiento detallado</w:t>
       </w:r>
@@ -4598,7 +5673,7 @@
         <w:pStyle w:val="Ttulo3"/>
         <w:spacing w:line="360" w:lineRule="auto"/>
       </w:pPr>
-      <w:bookmarkStart w:id="22" w:name="_Toc157420428"/>
+      <w:bookmarkStart w:id="22" w:name="_Toc157438046"/>
       <w:r>
         <w:t xml:space="preserve">Método no </w:t>
       </w:r>
@@ -4630,9 +5705,8 @@
         <w:pStyle w:val="Ttulo1"/>
         <w:spacing w:line="360" w:lineRule="auto"/>
       </w:pPr>
-      <w:bookmarkStart w:id="23" w:name="_Toc157420429"/>
-      <w:r>
-        <w:lastRenderedPageBreak/>
+      <w:bookmarkStart w:id="23" w:name="_Toc157438047"/>
+      <w:r>
         <w:t>Elementos añadidos a los contenidos mínimos</w:t>
       </w:r>
       <w:bookmarkEnd w:id="23"/>
@@ -4642,7 +5716,7 @@
         <w:pStyle w:val="Ttulo2"/>
         <w:spacing w:line="360" w:lineRule="auto"/>
       </w:pPr>
-      <w:bookmarkStart w:id="24" w:name="_Toc157420430"/>
+      <w:bookmarkStart w:id="24" w:name="_Toc157438048"/>
       <w:r>
         <w:t>Diagrama de flujo.</w:t>
       </w:r>
@@ -4653,7 +5727,7 @@
         <w:pStyle w:val="Ttulo2"/>
         <w:spacing w:line="360" w:lineRule="auto"/>
       </w:pPr>
-      <w:bookmarkStart w:id="25" w:name="_Toc157420431"/>
+      <w:bookmarkStart w:id="25" w:name="_Toc157438049"/>
       <w:r>
         <w:t>Librerías y frameworks</w:t>
       </w:r>
@@ -4664,7 +5738,7 @@
         <w:pStyle w:val="Ttulo2"/>
         <w:spacing w:line="360" w:lineRule="auto"/>
       </w:pPr>
-      <w:bookmarkStart w:id="26" w:name="_Toc157420432"/>
+      <w:bookmarkStart w:id="26" w:name="_Toc157438050"/>
       <w:r>
         <w:t>Otros (por si hubiera)</w:t>
       </w:r>
@@ -4675,7 +5749,7 @@
         <w:pStyle w:val="Ttulo2"/>
         <w:spacing w:line="360" w:lineRule="auto"/>
       </w:pPr>
-      <w:bookmarkStart w:id="27" w:name="_Toc157420433"/>
+      <w:bookmarkStart w:id="27" w:name="_Toc157438051"/>
       <w:r>
         <w:t>Seguridad</w:t>
       </w:r>
@@ -4686,7 +5760,7 @@
         <w:pStyle w:val="Ttulo3"/>
         <w:spacing w:line="360" w:lineRule="auto"/>
       </w:pPr>
-      <w:bookmarkStart w:id="28" w:name="_Toc157420434"/>
+      <w:bookmarkStart w:id="28" w:name="_Toc157438052"/>
       <w:r>
         <w:t>Seguridad de datos</w:t>
       </w:r>
@@ -4703,9 +5777,13 @@
       </w:pPr>
     </w:p>
     <w:sectPr>
-      <w:footerReference w:type="default" r:id="rId16"/>
+      <w:footerReference w:type="default" r:id="rId20"/>
       <w:pgSz w:w="11906" w:h="16838"/>
       <w:pgMar w:top="1417" w:right="1701" w:bottom="1417" w:left="1701" w:header="708" w:footer="708" w:gutter="0"/>
+      <w:pgBorders w:offsetFrom="page">
+        <w:left w:val="single" w:sz="4" w:space="24" w:color="auto"/>
+        <w:bottom w:val="single" w:sz="4" w:space="24" w:color="auto"/>
+      </w:pgBorders>
       <w:pgNumType w:start="1"/>
       <w:cols w:space="708"/>
       <w:docGrid w:linePitch="360"/>
@@ -4762,51 +5840,119 @@
 
 <file path=word/footer2.xml><?xml version="1.0" encoding="utf-8"?>
 <w:ftr xmlns:wpc="http://schemas.microsoft.com/office/word/2010/wordprocessingCanvas" xmlns:cx="http://schemas.microsoft.com/office/drawing/2014/chartex" xmlns:cx1="http://schemas.microsoft.com/office/drawing/2015/9/8/chartex" xmlns:cx2="http://schemas.microsoft.com/office/drawing/2015/10/21/chartex" xmlns:cx3="http://schemas.microsoft.com/office/drawing/2016/5/9/chartex" xmlns:cx4="http://schemas.microsoft.com/office/drawing/2016/5/10/chartex" xmlns:cx5="http://schemas.microsoft.com/office/drawing/2016/5/11/chartex" xmlns:cx6="http://schemas.microsoft.com/office/drawing/2016/5/12/chartex" xmlns:cx7="http://schemas.microsoft.com/office/drawing/2016/5/13/chartex" xmlns:cx8="http://schemas.microsoft.com/office/drawing/2016/5/14/chartex" xmlns:mc="http://schemas.openxmlformats.org/markup-compatibility/2006" xmlns:aink="http://schemas.microsoft.com/office/drawing/2016/ink" xmlns:am3d="http://schemas.microsoft.com/office/drawing/2017/model3d" xmlns:o="urn:schemas-microsoft-com:office:office" xmlns:r="http://schemas.openxmlformats.org/officeDocument/2006/relationships" xmlns:m="http://schemas.openxmlformats.org/officeDocument/2006/math" xmlns:v="urn:schemas-microsoft-com:vml" xmlns:wp14="http://schemas.microsoft.com/office/word/2010/wordprocessingDrawing" xmlns:wp="http://schemas.openxmlformats.org/drawingml/2006/wordprocessingDrawing" xmlns:w10="urn:schemas-microsoft-com:office:word" xmlns:w="http://schemas.openxmlformats.org/wordprocessingml/2006/main" xmlns:w14="http://schemas.microsoft.com/office/word/2010/wordml" xmlns:w15="http://schemas.microsoft.com/office/word/2012/wordml" xmlns:w16cex="http://schemas.microsoft.com/office/word/2018/wordml/cex" xmlns:w16cid="http://schemas.microsoft.com/office/word/2016/wordml/cid" xmlns:w16="http://schemas.microsoft.com/office/word/2018/wordml" xmlns:w16sdtdh="http://schemas.microsoft.com/office/word/2020/wordml/sdtdatahash" xmlns:w16se="http://schemas.microsoft.com/office/word/2015/wordml/symex" xmlns:wpg="http://schemas.microsoft.com/office/word/2010/wordprocessingGroup" xmlns:wpi="http://schemas.microsoft.com/office/word/2010/wordprocessingInk" xmlns:wne="http://schemas.microsoft.com/office/word/2006/wordml" xmlns:wps="http://schemas.microsoft.com/office/word/2010/wordprocessingShape" mc:Ignorable="w14 w15 w16se w16cid w16 w16cex w16sdtdh wp14">
-  <w:p>
-    <w:pPr>
-      <w:pStyle w:val="Piedepgina"/>
-      <w:jc w:val="center"/>
-      <w:rPr>
-        <w:caps/>
-        <w:color w:val="4472C4" w:themeColor="accent1"/>
-      </w:rPr>
-    </w:pPr>
-    <w:r>
-      <w:rPr>
-        <w:caps/>
-        <w:color w:val="4472C4" w:themeColor="accent1"/>
-      </w:rPr>
-      <w:fldChar w:fldCharType="begin"/>
-    </w:r>
-    <w:r>
-      <w:rPr>
-        <w:caps/>
-        <w:color w:val="4472C4" w:themeColor="accent1"/>
-      </w:rPr>
-      <w:instrText>PAGE   \* MERGEFORMAT</w:instrText>
-    </w:r>
-    <w:r>
-      <w:rPr>
-        <w:caps/>
-        <w:color w:val="4472C4" w:themeColor="accent1"/>
-      </w:rPr>
-      <w:fldChar w:fldCharType="separate"/>
-    </w:r>
-    <w:r>
-      <w:rPr>
-        <w:caps/>
-        <w:color w:val="4472C4" w:themeColor="accent1"/>
-      </w:rPr>
-      <w:t>2</w:t>
-    </w:r>
-    <w:r>
-      <w:rPr>
-        <w:caps/>
-        <w:color w:val="4472C4" w:themeColor="accent1"/>
-      </w:rPr>
-      <w:fldChar w:fldCharType="end"/>
-    </w:r>
-  </w:p>
+  <w:sdt>
+    <w:sdtPr>
+      <w:id w:val="1802799488"/>
+      <w:docPartObj>
+        <w:docPartGallery w:val="Page Numbers (Bottom of Page)"/>
+        <w:docPartUnique/>
+      </w:docPartObj>
+    </w:sdtPr>
+    <w:sdtContent>
+      <w:sdt>
+        <w:sdtPr>
+          <w:id w:val="1728636285"/>
+          <w:docPartObj>
+            <w:docPartGallery w:val="Page Numbers (Top of Page)"/>
+            <w:docPartUnique/>
+          </w:docPartObj>
+        </w:sdtPr>
+        <w:sdtContent>
+          <w:p>
+            <w:pPr>
+              <w:pStyle w:val="Piedepgina"/>
+              <w:jc w:val="center"/>
+            </w:pPr>
+            <w:r>
+              <w:rPr>
+                <w:b/>
+                <w:bCs/>
+                <w:sz w:val="24"/>
+                <w:szCs w:val="24"/>
+              </w:rPr>
+              <w:fldChar w:fldCharType="begin"/>
+            </w:r>
+            <w:r>
+              <w:rPr>
+                <w:b/>
+                <w:bCs/>
+              </w:rPr>
+              <w:instrText>PAGE</w:instrText>
+            </w:r>
+            <w:r>
+              <w:rPr>
+                <w:b/>
+                <w:bCs/>
+                <w:sz w:val="24"/>
+                <w:szCs w:val="24"/>
+              </w:rPr>
+              <w:fldChar w:fldCharType="separate"/>
+            </w:r>
+            <w:r>
+              <w:rPr>
+                <w:b/>
+                <w:bCs/>
+              </w:rPr>
+              <w:t>2</w:t>
+            </w:r>
+            <w:r>
+              <w:rPr>
+                <w:b/>
+                <w:bCs/>
+                <w:sz w:val="24"/>
+                <w:szCs w:val="24"/>
+              </w:rPr>
+              <w:fldChar w:fldCharType="end"/>
+            </w:r>
+            <w:r>
+              <w:t xml:space="preserve"> de </w:t>
+            </w:r>
+            <w:r>
+              <w:rPr>
+                <w:b/>
+                <w:bCs/>
+                <w:sz w:val="24"/>
+                <w:szCs w:val="24"/>
+              </w:rPr>
+              <w:fldChar w:fldCharType="begin"/>
+            </w:r>
+            <w:r>
+              <w:rPr>
+                <w:b/>
+                <w:bCs/>
+              </w:rPr>
+              <w:instrText>NUMPAGES</w:instrText>
+            </w:r>
+            <w:r>
+              <w:rPr>
+                <w:b/>
+                <w:bCs/>
+                <w:sz w:val="24"/>
+                <w:szCs w:val="24"/>
+              </w:rPr>
+              <w:fldChar w:fldCharType="separate"/>
+            </w:r>
+            <w:r>
+              <w:rPr>
+                <w:b/>
+                <w:bCs/>
+              </w:rPr>
+              <w:t>2</w:t>
+            </w:r>
+            <w:r>
+              <w:rPr>
+                <w:b/>
+                <w:bCs/>
+                <w:sz w:val="24"/>
+                <w:szCs w:val="24"/>
+              </w:rPr>
+              <w:fldChar w:fldCharType="end"/>
+            </w:r>
+          </w:p>
+        </w:sdtContent>
+      </w:sdt>
+    </w:sdtContent>
+  </w:sdt>
   <w:p>
     <w:pPr>
       <w:pStyle w:val="Piedepgina"/>
@@ -6328,6 +7474,48 @@
       <w:contextualSpacing/>
     </w:pPr>
   </w:style>
+  <w:style w:type="paragraph" w:styleId="NormalWeb">
+    <w:name w:val="Normal (Web)"/>
+    <w:basedOn w:val="Normal"/>
+    <w:uiPriority w:val="99"/>
+    <w:semiHidden/>
+    <w:unhideWhenUsed/>
+    <w:rsid w:val="00D16C94"/>
+    <w:pPr>
+      <w:spacing w:before="100" w:beforeAutospacing="1" w:after="142" w:line="276" w:lineRule="auto"/>
+    </w:pPr>
+    <w:rPr>
+      <w:rFonts w:ascii="Times New Roman" w:eastAsia="Times New Roman" w:hAnsi="Times New Roman" w:cs="Times New Roman"/>
+      <w:sz w:val="24"/>
+      <w:szCs w:val="24"/>
+      <w:lang w:eastAsia="es-ES"/>
+    </w:rPr>
+  </w:style>
+  <w:style w:type="paragraph" w:styleId="Sinespaciado">
+    <w:name w:val="No Spacing"/>
+    <w:link w:val="SinespaciadoCar"/>
+    <w:uiPriority w:val="1"/>
+    <w:qFormat/>
+    <w:rsid w:val="00433830"/>
+    <w:pPr>
+      <w:spacing w:after="0" w:line="240" w:lineRule="auto"/>
+    </w:pPr>
+    <w:rPr>
+      <w:rFonts w:eastAsiaTheme="minorEastAsia"/>
+      <w:lang w:eastAsia="es-ES"/>
+    </w:rPr>
+  </w:style>
+  <w:style w:type="character" w:customStyle="1" w:styleId="SinespaciadoCar">
+    <w:name w:val="Sin espaciado Car"/>
+    <w:basedOn w:val="Fuentedeprrafopredeter"/>
+    <w:link w:val="Sinespaciado"/>
+    <w:uiPriority w:val="1"/>
+    <w:rsid w:val="00433830"/>
+    <w:rPr>
+      <w:rFonts w:eastAsiaTheme="minorEastAsia"/>
+      <w:lang w:eastAsia="es-ES"/>
+    </w:rPr>
+  </w:style>
 </w:styles>
 </file>
 
@@ -6627,10 +7815,29 @@
 </file>
 
 <file path=customXml/item1.xml><?xml version="1.0" encoding="utf-8"?>
+<CoverPageProperties xmlns="http://schemas.microsoft.com/office/2006/coverPageProps">
+  <PublishDate>2024-03-01T00:00:00</PublishDate>
+  <Abstract/>
+  <CompanyAddress/>
+  <CompanyPhone/>
+  <CompanyFax/>
+  <CompanyEmail/>
+</CoverPageProperties>
+</file>
+
+<file path=customXml/item2.xml><?xml version="1.0" encoding="utf-8"?>
 <b:Sources xmlns:b="http://schemas.openxmlformats.org/officeDocument/2006/bibliography" xmlns="http://schemas.openxmlformats.org/officeDocument/2006/bibliography" SelectedStyle="\APASixthEditionOfficeOnline.xsl" StyleName="APA" Version="6"/>
 </file>
 
 <file path=customXml/itemProps1.xml><?xml version="1.0" encoding="utf-8"?>
+<ds:datastoreItem xmlns:ds="http://schemas.openxmlformats.org/officeDocument/2006/customXml" ds:itemID="{55AF091B-3C7A-41E3-B477-F2FDAA23CFDA}">
+  <ds:schemaRefs>
+    <ds:schemaRef ds:uri="http://schemas.microsoft.com/office/2006/coverPageProps"/>
+  </ds:schemaRefs>
+</ds:datastoreItem>
+</file>
+
+<file path=customXml/itemProps2.xml><?xml version="1.0" encoding="utf-8"?>
 <ds:datastoreItem xmlns:ds="http://schemas.openxmlformats.org/officeDocument/2006/customXml" ds:itemID="{064ED5BE-103F-4FE4-8D4C-C0145B8C3E5B}">
   <ds:schemaRefs>
     <ds:schemaRef ds:uri="http://schemas.openxmlformats.org/officeDocument/2006/bibliography"/>

--- a/Documentación/Documentación Motosave.docx
+++ b/Documentación/Documentación Motosave.docx
@@ -207,6 +207,7 @@
                                       <w:calendar w:val="gregorian"/>
                                     </w:date>
                                   </w:sdtPr>
+                                  <w:sdtEndPr/>
                                   <w:sdtContent>
                                     <w:p>
                                       <w:pPr>
@@ -301,6 +302,7 @@
                                     <w:dataBinding w:prefixMappings="xmlns:ns0='http://schemas.openxmlformats.org/officeDocument/2006/extended-properties'" w:xpath="/ns0:Properties[1]/ns0:Company[1]" w:storeItemID="{6668398D-A668-4E3E-A5EB-62B293D839F1}"/>
                                     <w:text/>
                                   </w:sdtPr>
+                                  <w:sdtEndPr/>
                                   <w:sdtContent>
                                     <w:p>
                                       <w:pPr>
@@ -334,6 +336,7 @@
                                       <w:calendar w:val="gregorian"/>
                                     </w:date>
                                   </w:sdtPr>
+                                  <w:sdtEndPr/>
                                   <w:sdtContent>
                                     <w:p>
                                       <w:pPr>
@@ -400,6 +403,7 @@
                                 <w:calendar w:val="gregorian"/>
                               </w:date>
                             </w:sdtPr>
+                            <w:sdtEndPr/>
                             <w:sdtContent>
                               <w:p>
                                 <w:pPr>
@@ -449,6 +453,7 @@
                               <w:dataBinding w:prefixMappings="xmlns:ns0='http://schemas.openxmlformats.org/officeDocument/2006/extended-properties'" w:xpath="/ns0:Properties[1]/ns0:Company[1]" w:storeItemID="{6668398D-A668-4E3E-A5EB-62B293D839F1}"/>
                               <w:text/>
                             </w:sdtPr>
+                            <w:sdtEndPr/>
                             <w:sdtContent>
                               <w:p>
                                 <w:pPr>
@@ -482,6 +487,7 @@
                                 <w:calendar w:val="gregorian"/>
                               </w:date>
                             </w:sdtPr>
+                            <w:sdtEndPr/>
                             <w:sdtContent>
                               <w:p>
                                 <w:pPr>
@@ -580,6 +586,7 @@
                                   <w:dataBinding w:prefixMappings="xmlns:ns0='http://schemas.openxmlformats.org/package/2006/metadata/core-properties' xmlns:ns1='http://purl.org/dc/elements/1.1/'" w:xpath="/ns0:coreProperties[1]/ns1:title[1]" w:storeItemID="{6C3C8BC8-F283-45AE-878A-BAB7291924A1}"/>
                                   <w:text/>
                                 </w:sdtPr>
+                                <w:sdtEndPr/>
                                 <w:sdtContent>
                                   <w:p>
                                     <w:pPr>
@@ -638,6 +645,7 @@
                             <w:dataBinding w:prefixMappings="xmlns:ns0='http://schemas.openxmlformats.org/package/2006/metadata/core-properties' xmlns:ns1='http://purl.org/dc/elements/1.1/'" w:xpath="/ns0:coreProperties[1]/ns1:title[1]" w:storeItemID="{6C3C8BC8-F283-45AE-878A-BAB7291924A1}"/>
                             <w:text/>
                           </w:sdtPr>
+                          <w:sdtEndPr/>
                           <w:sdtContent>
                             <w:p>
                               <w:pPr>
@@ -4814,18 +4822,7 @@
           <w:szCs w:val="22"/>
           <w:u w:val="single"/>
         </w:rPr>
-        <w:t>Las bases de datos documentales</w:t>
-      </w:r>
-      <w:r>
-        <w:rPr>
-          <w:rFonts w:asciiTheme="minorHAnsi" w:hAnsiTheme="minorHAnsi" w:cstheme="minorHAnsi"/>
-          <w:b/>
-          <w:bCs/>
-          <w:sz w:val="22"/>
-          <w:szCs w:val="22"/>
-          <w:u w:val="single"/>
-        </w:rPr>
-        <w:t>:</w:t>
+        <w:t>Las bases de datos documentales:</w:t>
       </w:r>
       <w:r>
         <w:rPr>
@@ -4833,23 +4830,7 @@
           <w:sz w:val="22"/>
           <w:szCs w:val="22"/>
         </w:rPr>
-        <w:t xml:space="preserve"> </w:t>
-      </w:r>
-      <w:r>
-        <w:rPr>
-          <w:rFonts w:asciiTheme="minorHAnsi" w:hAnsiTheme="minorHAnsi" w:cstheme="minorHAnsi"/>
-          <w:sz w:val="22"/>
-          <w:szCs w:val="22"/>
-        </w:rPr>
-        <w:t>S</w:t>
-      </w:r>
-      <w:r>
-        <w:rPr>
-          <w:rFonts w:asciiTheme="minorHAnsi" w:hAnsiTheme="minorHAnsi" w:cstheme="minorHAnsi"/>
-          <w:sz w:val="22"/>
-          <w:szCs w:val="22"/>
-        </w:rPr>
-        <w:t>on un tipo de sistema de gestión de bases de datos (DBMS) que almacenan, recuperan y gestionan datos en formato de documentos, generalmente en formato JSON o BSON. Cada documento puede contener datos semiestructurados o no estructurados.</w:t>
+        <w:t xml:space="preserve"> Son un tipo de sistema de gestión de bases de datos (DBMS) que almacenan, recuperan y gestionan datos en formato de documentos, generalmente en formato JSON o BSON. Cada documento puede contener datos semiestructurados o no estructurados.</w:t>
       </w:r>
     </w:p>
     <w:p>
@@ -4881,15 +4862,7 @@
           <w:sz w:val="22"/>
           <w:szCs w:val="22"/>
         </w:rPr>
-        <w:t>: S</w:t>
-      </w:r>
-      <w:r>
-        <w:rPr>
-          <w:rFonts w:asciiTheme="minorHAnsi" w:hAnsiTheme="minorHAnsi" w:cstheme="minorHAnsi"/>
-          <w:sz w:val="22"/>
-          <w:szCs w:val="22"/>
-        </w:rPr>
-        <w:t>on sistemas de gestión de bases de datos que organizan los datos en tablas relacionadas entre sí. Utilizan un esquema predefinido y un lenguaje estructurado de consulta (SQL) para acceder y manipular los datos.</w:t>
+        <w:t>: Son sistemas de gestión de bases de datos que organizan los datos en tablas relacionadas entre sí. Utilizan un esquema predefinido y un lenguaje estructurado de consulta (SQL) para acceder y manipular los datos.</w:t>
       </w:r>
     </w:p>
     <w:p/>
@@ -5185,6 +5158,7 @@
                 <w:b/>
                 <w:bCs/>
               </w:rPr>
+              <w:lastRenderedPageBreak/>
               <w:t>Rendimiento en Operaciones de Lectura y Escritura</w:t>
             </w:r>
             <w:r>
@@ -5766,6 +5740,501 @@
       </w:r>
       <w:bookmarkEnd w:id="28"/>
     </w:p>
+    <w:p/>
+    <w:p>
+      <w:pPr>
+        <w:rPr>
+          <w:b/>
+          <w:bCs/>
+          <w:sz w:val="28"/>
+          <w:szCs w:val="28"/>
+        </w:rPr>
+      </w:pPr>
+      <w:r>
+        <w:rPr>
+          <w:b/>
+          <w:bCs/>
+          <w:sz w:val="28"/>
+          <w:szCs w:val="28"/>
+        </w:rPr>
+        <w:t>SHA256</w:t>
+      </w:r>
+    </w:p>
+    <w:p>
+      <w:pPr>
+        <w:rPr>
+          <w:noProof/>
+        </w:rPr>
+      </w:pPr>
+      <w:r>
+        <w:t>SHA256 se deriva de las palabras </w:t>
+      </w:r>
+      <w:r>
+        <w:rPr>
+          <w:b/>
+          <w:bCs/>
+          <w:i/>
+          <w:iCs/>
+        </w:rPr>
+        <w:t>"</w:t>
+      </w:r>
+      <w:proofErr w:type="spellStart"/>
+      <w:r>
+        <w:rPr>
+          <w:b/>
+          <w:bCs/>
+          <w:i/>
+          <w:iCs/>
+        </w:rPr>
+        <w:t>Secure</w:t>
+      </w:r>
+      <w:proofErr w:type="spellEnd"/>
+      <w:r>
+        <w:rPr>
+          <w:b/>
+          <w:bCs/>
+          <w:i/>
+          <w:iCs/>
+        </w:rPr>
+        <w:t xml:space="preserve"> Hash </w:t>
+      </w:r>
+      <w:proofErr w:type="spellStart"/>
+      <w:r>
+        <w:rPr>
+          <w:b/>
+          <w:bCs/>
+          <w:i/>
+          <w:iCs/>
+        </w:rPr>
+        <w:t>Algorithm</w:t>
+      </w:r>
+      <w:proofErr w:type="spellEnd"/>
+      <w:r>
+        <w:rPr>
+          <w:b/>
+          <w:bCs/>
+          <w:i/>
+          <w:iCs/>
+        </w:rPr>
+        <w:t xml:space="preserve"> 256 bits"</w:t>
+      </w:r>
+      <w:r>
+        <w:t>, lo que significa que es un algoritmo de hash seguro de 256 bits. </w:t>
+      </w:r>
+    </w:p>
+    <w:p>
+      <w:pPr>
+        <w:jc w:val="center"/>
+      </w:pPr>
+      <w:r>
+        <w:rPr>
+          <w:noProof/>
+        </w:rPr>
+        <w:drawing>
+          <wp:inline distT="0" distB="0" distL="0" distR="0" wp14:anchorId="55318E84" wp14:editId="69354653">
+            <wp:extent cx="3299327" cy="1389701"/>
+            <wp:effectExtent l="0" t="0" r="0" b="1270"/>
+            <wp:docPr id="10" name="Imagen 10"/>
+            <wp:cNvGraphicFramePr>
+              <a:graphicFrameLocks xmlns:a="http://schemas.openxmlformats.org/drawingml/2006/main" noChangeAspect="1"/>
+            </wp:cNvGraphicFramePr>
+            <a:graphic xmlns:a="http://schemas.openxmlformats.org/drawingml/2006/main">
+              <a:graphicData uri="http://schemas.openxmlformats.org/drawingml/2006/picture">
+                <pic:pic xmlns:pic="http://schemas.openxmlformats.org/drawingml/2006/picture">
+                  <pic:nvPicPr>
+                    <pic:cNvPr id="0" name="Picture 20"/>
+                    <pic:cNvPicPr>
+                      <a:picLocks noChangeAspect="1" noChangeArrowheads="1"/>
+                    </pic:cNvPicPr>
+                  </pic:nvPicPr>
+                  <pic:blipFill>
+                    <a:blip r:embed="rId20" cstate="print">
+                      <a:extLst>
+                        <a:ext uri="{28A0092B-C50C-407E-A947-70E740481C1C}">
+                          <a14:useLocalDpi xmlns:a14="http://schemas.microsoft.com/office/drawing/2010/main" val="0"/>
+                        </a:ext>
+                      </a:extLst>
+                    </a:blip>
+                    <a:srcRect/>
+                    <a:stretch>
+                      <a:fillRect/>
+                    </a:stretch>
+                  </pic:blipFill>
+                  <pic:spPr bwMode="auto">
+                    <a:xfrm>
+                      <a:off x="0" y="0"/>
+                      <a:ext cx="3325097" cy="1400556"/>
+                    </a:xfrm>
+                    <a:prstGeom prst="rect">
+                      <a:avLst/>
+                    </a:prstGeom>
+                    <a:noFill/>
+                    <a:ln>
+                      <a:noFill/>
+                    </a:ln>
+                  </pic:spPr>
+                </pic:pic>
+              </a:graphicData>
+            </a:graphic>
+          </wp:inline>
+        </w:drawing>
+      </w:r>
+    </w:p>
+    <w:p>
+      <w:r>
+        <w:t xml:space="preserve">Su tarea principal es tomar una cantidad arbitraria de información, ya sea un mensaje de texto, una contraseña o incluso un archivo completo, y convertirla en una secuencia de 256 bits, un conjunto de números y letras aparentemente aleatorios. </w:t>
+      </w:r>
+    </w:p>
+    <w:p>
+      <w:r>
+        <w:t>Esta secuencia conocida como </w:t>
+      </w:r>
+      <w:r>
+        <w:rPr>
+          <w:b/>
+          <w:bCs/>
+          <w:i/>
+          <w:iCs/>
+        </w:rPr>
+        <w:t>"hash"</w:t>
+      </w:r>
+      <w:r>
+        <w:t>, es única para cada conjunto de datos que se le pasa al algoritmo, lo que significa que si se cambia una sola letra en el mensaje original, el hash resultante será completamente diferente. Es como la </w:t>
+      </w:r>
+      <w:r>
+        <w:rPr>
+          <w:b/>
+          <w:bCs/>
+          <w:i/>
+          <w:iCs/>
+        </w:rPr>
+        <w:t>"huella digital"</w:t>
+      </w:r>
+      <w:r>
+        <w:t> de los datos, y es imposible que dos conjuntos de datos diferentes produzcan el mismo hash.</w:t>
+      </w:r>
+    </w:p>
+    <w:p/>
+    <w:p>
+      <w:pPr>
+        <w:rPr>
+          <w:b/>
+          <w:bCs/>
+          <w:sz w:val="24"/>
+          <w:szCs w:val="24"/>
+        </w:rPr>
+      </w:pPr>
+      <w:r>
+        <w:rPr>
+          <w:b/>
+          <w:bCs/>
+          <w:sz w:val="24"/>
+          <w:szCs w:val="24"/>
+        </w:rPr>
+        <w:lastRenderedPageBreak/>
+        <w:t>¿Cómo funciona el algoritmo SHA256?</w:t>
+      </w:r>
+      <w:hyperlink r:id="rId21" w:anchor="c%C3%B3mo-funciona-el-algoritmo-sha256" w:tooltip="Enlace directo al ¿Cómo funciona el algoritmo SHA256?" w:history="1">
+        <w:r>
+          <w:rPr>
+            <w:rStyle w:val="Hipervnculo"/>
+            <w:b/>
+            <w:bCs/>
+            <w:sz w:val="24"/>
+            <w:szCs w:val="24"/>
+          </w:rPr>
+          <w:t>​</w:t>
+        </w:r>
+      </w:hyperlink>
+    </w:p>
+    <w:p>
+      <w:r>
+        <w:t xml:space="preserve">Ahora que ya tenemos un poco más de contexto general sobre lo que es este algoritmo, es hora de profundizar un poco más en cómo funciona. Como se mencionó anteriormente, el algoritmo SHA256 toma una cantidad arbitraria de datos y los convierte en una secuencia de 256 bits. Pero, ¿cómo lo hace exactamente? ¿Cómo puede tomar cualquier cantidad de datos y producir un hash único </w:t>
+      </w:r>
+      <w:r>
+        <w:rPr>
+          <w:u w:val="single"/>
+        </w:rPr>
+        <w:t>para</w:t>
+      </w:r>
+      <w:r>
+        <w:t xml:space="preserve"> cada uno de ellos?</w:t>
+      </w:r>
+    </w:p>
+    <w:p>
+      <w:pPr>
+        <w:rPr>
+          <w:b/>
+          <w:bCs/>
+          <w:sz w:val="24"/>
+          <w:szCs w:val="24"/>
+        </w:rPr>
+      </w:pPr>
+      <w:r>
+        <w:rPr>
+          <w:b/>
+          <w:bCs/>
+          <w:sz w:val="24"/>
+          <w:szCs w:val="24"/>
+        </w:rPr>
+        <w:t xml:space="preserve">Mensaje </w:t>
+      </w:r>
+      <w:r>
+        <w:rPr>
+          <w:b/>
+          <w:bCs/>
+          <w:sz w:val="24"/>
+          <w:szCs w:val="24"/>
+        </w:rPr>
+        <w:t>“</w:t>
+      </w:r>
+      <w:r>
+        <w:rPr>
+          <w:b/>
+          <w:bCs/>
+          <w:sz w:val="24"/>
+          <w:szCs w:val="24"/>
+        </w:rPr>
+        <w:t>M</w:t>
+      </w:r>
+      <w:hyperlink r:id="rId22" w:anchor="mensaje-m" w:tooltip="Enlace directo al Mensaje M" w:history="1">
+        <w:r>
+          <w:rPr>
+            <w:rStyle w:val="Hipervnculo"/>
+            <w:b/>
+            <w:bCs/>
+            <w:sz w:val="24"/>
+            <w:szCs w:val="24"/>
+          </w:rPr>
+          <w:t>​</w:t>
+        </w:r>
+      </w:hyperlink>
+      <w:r>
+        <w:rPr>
+          <w:sz w:val="24"/>
+          <w:szCs w:val="24"/>
+        </w:rPr>
+        <w:t>”</w:t>
+      </w:r>
+    </w:p>
+    <w:p>
+      <w:r>
+        <w:t>El mensaje "M" o "datos de entrada" es la información que la función SHA256 procesará para calcular el hash (también conocido como "</w:t>
+      </w:r>
+      <w:proofErr w:type="spellStart"/>
+      <w:r>
+        <w:t>digest</w:t>
+      </w:r>
+      <w:proofErr w:type="spellEnd"/>
+      <w:r>
+        <w:t>"). M puede tener una longitud variable, lo que significa que puede consistir en un archivo de datos o una cadena de texto, como por ejemplo "Hola mundo", incluso puede ser una cadena de texto vacía.</w:t>
+      </w:r>
+    </w:p>
+    <w:p>
+      <w:r>
+        <w:t>El resultado de este proceso es una cadena ω de 256 bits de longitud, que se expresa en un formato de 64 caracteres hexadecimales(base16). Este proceso de transformación garantiza que, independientemente de la forma o contenido de la entrada, obtendremos un hash de 2556 bits que actúa como una huella digital única de los datos de entrada.</w:t>
+      </w:r>
+    </w:p>
+    <w:p>
+      <w:r>
+        <w:t>La función SHA256 se puede representar como SHA256(M) = ω, donde M es el mensaje de entrada y ω es el hash de salida.</w:t>
+      </w:r>
+    </w:p>
+    <w:p>
+      <w:pPr>
+        <w:jc w:val="center"/>
+      </w:pPr>
+      <w:r>
+        <w:drawing>
+          <wp:inline distT="0" distB="0" distL="0" distR="0" wp14:anchorId="49C60101" wp14:editId="627EC8BC">
+            <wp:extent cx="2096135" cy="465455"/>
+            <wp:effectExtent l="0" t="0" r="0" b="0"/>
+            <wp:docPr id="9" name="Imagen 9"/>
+            <wp:cNvGraphicFramePr>
+              <a:graphicFrameLocks xmlns:a="http://schemas.openxmlformats.org/drawingml/2006/main" noChangeAspect="1"/>
+            </wp:cNvGraphicFramePr>
+            <a:graphic xmlns:a="http://schemas.openxmlformats.org/drawingml/2006/main">
+              <a:graphicData uri="http://schemas.openxmlformats.org/drawingml/2006/picture">
+                <pic:pic xmlns:pic="http://schemas.openxmlformats.org/drawingml/2006/picture">
+                  <pic:nvPicPr>
+                    <pic:cNvPr id="0" name="Picture 18"/>
+                    <pic:cNvPicPr>
+                      <a:picLocks noChangeAspect="1" noChangeArrowheads="1"/>
+                    </pic:cNvPicPr>
+                  </pic:nvPicPr>
+                  <pic:blipFill>
+                    <a:blip r:embed="rId23">
+                      <a:extLst>
+                        <a:ext uri="{28A0092B-C50C-407E-A947-70E740481C1C}">
+                          <a14:useLocalDpi xmlns:a14="http://schemas.microsoft.com/office/drawing/2010/main" val="0"/>
+                        </a:ext>
+                      </a:extLst>
+                    </a:blip>
+                    <a:srcRect/>
+                    <a:stretch>
+                      <a:fillRect/>
+                    </a:stretch>
+                  </pic:blipFill>
+                  <pic:spPr bwMode="auto">
+                    <a:xfrm>
+                      <a:off x="0" y="0"/>
+                      <a:ext cx="2096135" cy="465455"/>
+                    </a:xfrm>
+                    <a:prstGeom prst="rect">
+                      <a:avLst/>
+                    </a:prstGeom>
+                    <a:noFill/>
+                    <a:ln>
+                      <a:noFill/>
+                    </a:ln>
+                  </pic:spPr>
+                </pic:pic>
+              </a:graphicData>
+            </a:graphic>
+          </wp:inline>
+        </w:drawing>
+      </w:r>
+    </w:p>
+    <w:p>
+      <w:r>
+        <w:t>Aplicando esa función a una cadena de texto como "Hola mundo" obtendríamos el siguiente resultado:</w:t>
+      </w:r>
+    </w:p>
+    <w:p>
+      <w:pPr>
+        <w:rPr>
+          <w:b/>
+          <w:bCs/>
+        </w:rPr>
+      </w:pPr>
+      <w:r>
+        <w:rPr>
+          <w:b/>
+          <w:bCs/>
+        </w:rPr>
+        <w:t>"Hola</w:t>
+      </w:r>
+      <w:r>
+        <w:rPr>
+          <w:b/>
+          <w:bCs/>
+        </w:rPr>
+        <w:t xml:space="preserve"> </w:t>
+      </w:r>
+      <w:r>
+        <w:rPr>
+          <w:b/>
+          <w:bCs/>
+        </w:rPr>
+        <w:t>mundo"</w:t>
+      </w:r>
+      <w:r>
+        <w:rPr>
+          <w:b/>
+          <w:bCs/>
+        </w:rPr>
+        <w:t xml:space="preserve"> </w:t>
+      </w:r>
+      <w:r>
+        <w:rPr>
+          <w:b/>
+          <w:bCs/>
+        </w:rPr>
+        <w:t>|</w:t>
+      </w:r>
+      <w:r>
+        <w:rPr>
+          <w:b/>
+          <w:bCs/>
+        </w:rPr>
+        <w:t xml:space="preserve"> </w:t>
+      </w:r>
+      <w:r>
+        <w:rPr>
+          <w:b/>
+          <w:bCs/>
+        </w:rPr>
+        <w:t>ca8f60b2cc7f05837d98b208b57fb6481553fc5f1219d59618fd025002a66f5c</w:t>
+      </w:r>
+      <w:r>
+        <w:rPr>
+          <w:b/>
+          <w:bCs/>
+        </w:rPr>
+        <w:br/>
+      </w:r>
+    </w:p>
+    <w:p>
+      <w:r>
+        <w:t xml:space="preserve">La cadena hexadecimal generada se obtiene mediante una serie de cálculos en los que se emplean entre otros datos los bits de entrada, es decir, para un mismo mensaje M siempre se obtendrá el mismo hash ω. Por el contrario, si modifica un solo bit, ya sea cambiando o agregando un </w:t>
+      </w:r>
+      <w:proofErr w:type="spellStart"/>
+      <w:r>
+        <w:t>caracter</w:t>
+      </w:r>
+      <w:proofErr w:type="spellEnd"/>
+      <w:r>
+        <w:t xml:space="preserve"> (espacios y saltos de línea incluidos), el hash resultante será completamente diferente.</w:t>
+      </w:r>
+    </w:p>
+    <w:p>
+      <w:pPr>
+        <w:numPr>
+          <w:ilvl w:val="0"/>
+          <w:numId w:val="1"/>
+        </w:numPr>
+      </w:pPr>
+      <w:r>
+        <w:t>echo -n "</w:t>
+      </w:r>
+      <w:proofErr w:type="spellStart"/>
+      <w:r>
+        <w:t>abc</w:t>
+      </w:r>
+      <w:proofErr w:type="spellEnd"/>
+      <w:r>
+        <w:t>" | sha256sum</w:t>
+      </w:r>
+      <w:r>
+        <w:br/>
+        <w:t>ba7816bf8f01cfea414140de5dae2223b00361a396177a9cb410ff61f20015ad</w:t>
+      </w:r>
+      <w:r>
+        <w:br/>
+      </w:r>
+    </w:p>
+    <w:p>
+      <w:pPr>
+        <w:numPr>
+          <w:ilvl w:val="0"/>
+          <w:numId w:val="1"/>
+        </w:numPr>
+      </w:pPr>
+      <w:r>
+        <w:t>echo -n "</w:t>
+      </w:r>
+      <w:proofErr w:type="spellStart"/>
+      <w:r>
+        <w:t>Abc</w:t>
+      </w:r>
+      <w:proofErr w:type="spellEnd"/>
+      <w:r>
+        <w:t>" | sha256sum</w:t>
+      </w:r>
+      <w:r>
+        <w:br/>
+        <w:t>06d90109c8cce34ec0c776950465421e176f08b831a938b3c6e76cb7bee8790b</w:t>
+      </w:r>
+      <w:r>
+        <w:br/>
+      </w:r>
+    </w:p>
+    <w:p>
+      <w:r>
+        <w:t>De este modo, se garantiza la integridad de los datos. Si alguien modifica el mensaje, el hash resultante será diferente, por lo que no coincidirá con el hash original. Esto permite detectar si los datos han sido modificados.</w:t>
+      </w:r>
+    </w:p>
+    <w:p/>
     <w:p>
       <w:pPr>
         <w:spacing w:line="360" w:lineRule="auto"/>
@@ -5777,7 +6246,7 @@
       </w:pPr>
     </w:p>
     <w:sectPr>
-      <w:footerReference w:type="default" r:id="rId20"/>
+      <w:footerReference w:type="default" r:id="rId24"/>
       <w:pgSz w:w="11906" w:h="16838"/>
       <w:pgMar w:top="1417" w:right="1701" w:bottom="1417" w:left="1701" w:header="708" w:footer="708" w:gutter="0"/>
       <w:pgBorders w:offsetFrom="page">
@@ -5848,6 +6317,7 @@
         <w:docPartUnique/>
       </w:docPartObj>
     </w:sdtPr>
+    <w:sdtEndPr/>
     <w:sdtContent>
       <w:sdt>
         <w:sdtPr>
@@ -5857,6 +6327,7 @@
             <w:docPartUnique/>
           </w:docPartObj>
         </w:sdtPr>
+        <w:sdtEndPr/>
         <w:sdtContent>
           <w:p>
             <w:pPr>
@@ -7191,7 +7662,6 @@
   <w:style w:type="character" w:default="1" w:styleId="Fuentedeprrafopredeter">
     <w:name w:val="Default Paragraph Font"/>
     <w:uiPriority w:val="1"/>
-    <w:semiHidden/>
     <w:unhideWhenUsed/>
   </w:style>
   <w:style w:type="table" w:default="1" w:styleId="Tablanormal">
@@ -7514,6 +7984,18 @@
     <w:rPr>
       <w:rFonts w:eastAsiaTheme="minorEastAsia"/>
       <w:lang w:eastAsia="es-ES"/>
+    </w:rPr>
+  </w:style>
+  <w:style w:type="character" w:styleId="Mencinsinresolver">
+    <w:name w:val="Unresolved Mention"/>
+    <w:basedOn w:val="Fuentedeprrafopredeter"/>
+    <w:uiPriority w:val="99"/>
+    <w:semiHidden/>
+    <w:unhideWhenUsed/>
+    <w:rsid w:val="00022639"/>
+    <w:rPr>
+      <w:color w:val="605E5C"/>
+      <w:shd w:val="clear" w:color="auto" w:fill="E1DFDD"/>
     </w:rPr>
   </w:style>
 </w:styles>
